--- a/class_schedule/homework_problem_set1.docx
+++ b/class_schedule/homework_problem_set1.docx
@@ -28,6 +28,7 @@
     </w:p>
     <w:p>
       <w:pPr>
+        <w:pStyle w:val="Compact"/>
         <w:numPr>
           <w:numId w:val="1001"/>
           <w:ilvl w:val="0"/>
@@ -84,8 +85,26 @@
     </w:p>
     <w:p>
       <w:pPr>
+        <w:pStyle w:val="FirstParagraph"/>
+      </w:pPr>
+      <w:r>
+        <w:rPr>
+          <w:b/>
+        </w:rPr>
+        <w:t xml:space="preserve">Answer:</w:t>
+      </w:r>
+      <w:r>
+        <w:t xml:space="preserve"> </w:t>
+      </w:r>
+      <w:r>
+        <w:t xml:space="preserve">This is a normal distribution. It is also known as a normal curve or a bell-shaped curve. The reason why it is a normal distribution is also because the distribution is mainly symmetrical.</w:t>
+      </w:r>
+    </w:p>
+    <w:p>
+      <w:pPr>
+        <w:pStyle w:val="Compact"/>
         <w:numPr>
-          <w:numId w:val="1001"/>
+          <w:numId w:val="1002"/>
           <w:ilvl w:val="0"/>
         </w:numPr>
       </w:pPr>
@@ -140,8 +159,26 @@
     </w:p>
     <w:p>
       <w:pPr>
+        <w:pStyle w:val="FirstParagraph"/>
+      </w:pPr>
+      <w:r>
+        <w:rPr>
+          <w:b/>
+        </w:rPr>
+        <w:t xml:space="preserve">Answer:</w:t>
+      </w:r>
+      <w:r>
+        <w:t xml:space="preserve"> </w:t>
+      </w:r>
+      <w:r>
+        <w:t xml:space="preserve">The distribution is positively skewed. From the notes, it is positively skewed because the majority of scores/values are lower. Another way of stating this is that there are higher frequency of lower scores/values.</w:t>
+      </w:r>
+    </w:p>
+    <w:p>
+      <w:pPr>
+        <w:pStyle w:val="Compact"/>
         <w:numPr>
-          <w:numId w:val="1001"/>
+          <w:numId w:val="1003"/>
           <w:ilvl w:val="0"/>
         </w:numPr>
       </w:pPr>
@@ -196,8 +233,26 @@
     </w:p>
     <w:p>
       <w:pPr>
+        <w:pStyle w:val="FirstParagraph"/>
+      </w:pPr>
+      <w:r>
+        <w:rPr>
+          <w:b/>
+        </w:rPr>
+        <w:t xml:space="preserve">Answer:</w:t>
+      </w:r>
+      <w:r>
+        <w:t xml:space="preserve"> </w:t>
+      </w:r>
+      <w:r>
+        <w:t xml:space="preserve">The distribution is negatively skewed. From the notes, it is negatively skewed because the majority of scores/values are higher. Another way of stating this is that there are higher frequency of higher scores/values.</w:t>
+      </w:r>
+    </w:p>
+    <w:p>
+      <w:pPr>
+        <w:pStyle w:val="Compact"/>
         <w:numPr>
-          <w:numId w:val="1001"/>
+          <w:numId w:val="1004"/>
           <w:ilvl w:val="0"/>
         </w:numPr>
       </w:pPr>
@@ -207,8 +262,26 @@
     </w:p>
     <w:p>
       <w:pPr>
+        <w:pStyle w:val="FirstParagraph"/>
+      </w:pPr>
+      <w:r>
+        <w:rPr>
+          <w:b/>
+        </w:rPr>
+        <w:t xml:space="preserve">Answer:</w:t>
+      </w:r>
+      <w:r>
+        <w:t xml:space="preserve"> </w:t>
+      </w:r>
+      <w:r>
+        <w:t xml:space="preserve">A bimodal distribution is when there are two peaks, or areas of your distribution that have the highest frequencies. For a perfect bimodal distribution, there will be two values that are the mode for your distribution. This distribution is a sign that you may have two different groups separated by the valley between the two highest points.</w:t>
+      </w:r>
+    </w:p>
+    <w:p>
+      <w:pPr>
+        <w:pStyle w:val="Compact"/>
         <w:numPr>
-          <w:numId w:val="1001"/>
+          <w:numId w:val="1005"/>
           <w:ilvl w:val="0"/>
         </w:numPr>
       </w:pPr>
@@ -248,8 +321,26 @@
     </w:p>
     <w:p>
       <w:pPr>
+        <w:pStyle w:val="FirstParagraph"/>
+      </w:pPr>
+      <w:r>
+        <w:rPr>
+          <w:b/>
+        </w:rPr>
+        <w:t xml:space="preserve">Answer:</w:t>
+      </w:r>
+      <w:r>
+        <w:t xml:space="preserve"> </w:t>
+      </w:r>
+      <w:r>
+        <w:t xml:space="preserve">Relative frequency. This tells you the count/frequency of a single category. This also gets you the proportion of how much this category may be of the total amount of participants. An example would be finding the relative frequency or the proportion of how many participants are female out all participants.</w:t>
+      </w:r>
+    </w:p>
+    <w:p>
+      <w:pPr>
+        <w:pStyle w:val="Compact"/>
         <w:numPr>
-          <w:numId w:val="1002"/>
+          <w:numId w:val="1006"/>
           <w:ilvl w:val="0"/>
         </w:numPr>
       </w:pPr>
@@ -259,8 +350,26 @@
     </w:p>
     <w:p>
       <w:pPr>
+        <w:pStyle w:val="FirstParagraph"/>
+      </w:pPr>
+      <w:r>
+        <w:rPr>
+          <w:b/>
+        </w:rPr>
+        <w:t xml:space="preserve">Answer:</w:t>
+      </w:r>
+      <w:r>
+        <w:t xml:space="preserve"> </w:t>
+      </w:r>
+      <w:r>
+        <w:t xml:space="preserve">A histogram is for continuous data that counts the frequency of each value and has all the values together with the bars being adjacent to one another. A bar graph is to show the frequency of each category. Also, a bar graph has the bars separated by spaces.</w:t>
+      </w:r>
+    </w:p>
+    <w:p>
+      <w:pPr>
+        <w:pStyle w:val="Compact"/>
         <w:numPr>
-          <w:numId w:val="1002"/>
+          <w:numId w:val="1007"/>
           <w:ilvl w:val="0"/>
         </w:numPr>
       </w:pPr>
@@ -285,8 +394,26 @@
     </w:p>
     <w:p>
       <w:pPr>
+        <w:pStyle w:val="FirstParagraph"/>
+      </w:pPr>
+      <w:r>
+        <w:rPr>
+          <w:b/>
+        </w:rPr>
+        <w:t xml:space="preserve">Answer:</w:t>
+      </w:r>
+      <w:r>
+        <w:t xml:space="preserve"> </w:t>
+      </w:r>
+      <w:r>
+        <w:t xml:space="preserve">This term is sigma and it is used to refer to the sum. We have learned about sigma from the sum of the scores when calculating the mean.</w:t>
+      </w:r>
+    </w:p>
+    <w:p>
+      <w:pPr>
+        <w:pStyle w:val="Compact"/>
         <w:numPr>
-          <w:numId w:val="1003"/>
+          <w:numId w:val="1008"/>
           <w:ilvl w:val="0"/>
         </w:numPr>
       </w:pPr>
@@ -296,8 +423,26 @@
     </w:p>
     <w:p>
       <w:pPr>
+        <w:pStyle w:val="FirstParagraph"/>
+      </w:pPr>
+      <w:r>
+        <w:rPr>
+          <w:b/>
+        </w:rPr>
+        <w:t xml:space="preserve">Answer:</w:t>
+      </w:r>
+      <w:r>
+        <w:t xml:space="preserve"> </w:t>
+      </w:r>
+      <w:r>
+        <w:t xml:space="preserve">The median is best for skewed data. That is because the extreme scores at the tail of the distribution will pull the mean toward those values.</w:t>
+      </w:r>
+    </w:p>
+    <w:p>
+      <w:pPr>
+        <w:pStyle w:val="Compact"/>
         <w:numPr>
-          <w:numId w:val="1003"/>
+          <w:numId w:val="1009"/>
           <w:ilvl w:val="0"/>
         </w:numPr>
       </w:pPr>
@@ -307,7 +452,7 @@
     </w:p>
     <w:p>
       <w:pPr>
-        <w:pStyle w:val="BodyText"/>
+        <w:pStyle w:val="Compact"/>
       </w:pPr>
       <m:oMathPara>
         <m:oMathParaPr>
@@ -322,8 +467,9 @@
     </w:p>
     <w:p>
       <w:pPr>
+        <w:pStyle w:val="Compact"/>
         <w:numPr>
-          <w:numId w:val="1003"/>
+          <w:numId w:val="1009"/>
           <w:ilvl w:val="0"/>
         </w:numPr>
       </w:pPr>
@@ -333,6 +479,23 @@
     </w:p>
     <w:p>
       <w:pPr>
+        <w:pStyle w:val="FirstParagraph"/>
+      </w:pPr>
+      <w:r>
+        <w:rPr>
+          <w:b/>
+        </w:rPr>
+        <w:t xml:space="preserve">Answer:</w:t>
+      </w:r>
+      <w:r>
+        <w:t xml:space="preserve"> </w:t>
+      </w:r>
+      <w:r>
+        <w:t xml:space="preserve">Xbar is for the mean of a sample while mu is the population mean.</w:t>
+      </w:r>
+    </w:p>
+    <w:p>
+      <w:pPr>
         <w:pStyle w:val="Heading1"/>
       </w:pPr>
       <w:bookmarkStart w:id="23" w:name="X41f59327e40cce280ca18f8e09b2533b01fb8cd"/>
@@ -635,6 +798,75 @@
         <w:rPr>
           <w:rStyle w:val="NormalTok"/>
         </w:rPr>
+        <w:t xml:space="preserve">example =</w:t>
+      </w:r>
+      <w:r>
+        <w:rPr>
+          <w:rStyle w:val="StringTok"/>
+        </w:rPr>
+        <w:t xml:space="preserve"> </w:t>
+      </w:r>
+      <w:r>
+        <w:rPr>
+          <w:rStyle w:val="KeywordTok"/>
+        </w:rPr>
+        <w:t xml:space="preserve">tibble</w:t>
+      </w:r>
+      <w:r>
+        <w:rPr>
+          <w:rStyle w:val="NormalTok"/>
+        </w:rPr>
+        <w:t xml:space="preserve">(categories, test_scores) </w:t>
+      </w:r>
+      <w:r>
+        <w:rPr>
+          <w:rStyle w:val="OperatorTok"/>
+        </w:rPr>
+        <w:t xml:space="preserve">%&gt;%</w:t>
+      </w:r>
+      <w:r>
+        <w:rPr>
+          <w:rStyle w:val="StringTok"/>
+        </w:rPr>
+        <w:t xml:space="preserve"> </w:t>
+      </w:r>
+      <w:r>
+        <w:br/>
+      </w:r>
+      <w:r>
+        <w:rPr>
+          <w:rStyle w:val="StringTok"/>
+        </w:rPr>
+        <w:t xml:space="preserve">  </w:t>
+      </w:r>
+      <w:r>
+        <w:rPr>
+          <w:rStyle w:val="KeywordTok"/>
+        </w:rPr>
+        <w:t xml:space="preserve">rowid_to_column</w:t>
+      </w:r>
+      <w:r>
+        <w:rPr>
+          <w:rStyle w:val="NormalTok"/>
+        </w:rPr>
+        <w:t xml:space="preserve">()</w:t>
+      </w:r>
+      <w:r>
+        <w:br/>
+      </w:r>
+      <w:r>
+        <w:rPr>
+          <w:rStyle w:val="NormalTok"/>
+        </w:rPr>
+        <w:t xml:space="preserve">  </w:t>
+      </w:r>
+      <w:r>
+        <w:br/>
+      </w:r>
+      <w:r>
+        <w:rPr>
+          <w:rStyle w:val="NormalTok"/>
+        </w:rPr>
         <w:t xml:space="preserve">categories =</w:t>
       </w:r>
       <w:r>
@@ -772,8 +1004,9 @@
     </w:p>
     <w:p>
       <w:pPr>
+        <w:pStyle w:val="Compact"/>
         <w:numPr>
-          <w:numId w:val="1004"/>
+          <w:numId w:val="1010"/>
           <w:ilvl w:val="0"/>
         </w:numPr>
       </w:pPr>
@@ -783,8 +1016,507 @@
     </w:p>
     <w:p>
       <w:pPr>
+        <w:pStyle w:val="SourceCode"/>
+      </w:pPr>
+      <w:r>
+        <w:rPr>
+          <w:rStyle w:val="KeywordTok"/>
+        </w:rPr>
+        <w:t xml:space="preserve">table</w:t>
+      </w:r>
+      <w:r>
+        <w:rPr>
+          <w:rStyle w:val="NormalTok"/>
+        </w:rPr>
+        <w:t xml:space="preserve">(categories)</w:t>
+      </w:r>
+    </w:p>
+    <w:p>
+      <w:pPr>
+        <w:pStyle w:val="SourceCode"/>
+      </w:pPr>
+      <w:r>
+        <w:rPr>
+          <w:rStyle w:val="VerbatimChar"/>
+        </w:rPr>
+        <w:t xml:space="preserve">## categories</w:t>
+      </w:r>
+      <w:r>
+        <w:br/>
+      </w:r>
+      <w:r>
+        <w:rPr>
+          <w:rStyle w:val="VerbatimChar"/>
+        </w:rPr>
+        <w:t xml:space="preserve">##  a  b  c  d  e </w:t>
+      </w:r>
+      <w:r>
+        <w:br/>
+      </w:r>
+      <w:r>
+        <w:rPr>
+          <w:rStyle w:val="VerbatimChar"/>
+        </w:rPr>
+        <w:t xml:space="preserve">##  5  3  2  8 12</w:t>
+      </w:r>
+    </w:p>
+    <w:p>
+      <w:pPr>
+        <w:pStyle w:val="SourceCode"/>
+      </w:pPr>
+      <w:r>
+        <w:rPr>
+          <w:rStyle w:val="NormalTok"/>
+        </w:rPr>
+        <w:t xml:space="preserve">a =</w:t>
+      </w:r>
+      <w:r>
+        <w:rPr>
+          <w:rStyle w:val="StringTok"/>
+        </w:rPr>
+        <w:t xml:space="preserve"> </w:t>
+      </w:r>
+      <w:r>
+        <w:rPr>
+          <w:rStyle w:val="DecValTok"/>
+        </w:rPr>
+        <w:t xml:space="preserve">5</w:t>
+      </w:r>
+      <w:r>
+        <w:rPr>
+          <w:rStyle w:val="OperatorTok"/>
+        </w:rPr>
+        <w:t xml:space="preserve">/</w:t>
+      </w:r>
+      <w:r>
+        <w:rPr>
+          <w:rStyle w:val="DecValTok"/>
+        </w:rPr>
+        <w:t xml:space="preserve">30</w:t>
+      </w:r>
+      <w:r>
+        <w:rPr>
+          <w:rStyle w:val="NormalTok"/>
+        </w:rPr>
+        <w:t xml:space="preserve"> </w:t>
+      </w:r>
+      <w:r>
+        <w:rPr>
+          <w:rStyle w:val="CommentTok"/>
+        </w:rPr>
+        <w:t xml:space="preserve">#.167</w:t>
+      </w:r>
+      <w:r>
+        <w:br/>
+      </w:r>
+      <w:r>
+        <w:rPr>
+          <w:rStyle w:val="NormalTok"/>
+        </w:rPr>
+        <w:t xml:space="preserve">b =</w:t>
+      </w:r>
+      <w:r>
+        <w:rPr>
+          <w:rStyle w:val="StringTok"/>
+        </w:rPr>
+        <w:t xml:space="preserve"> </w:t>
+      </w:r>
+      <w:r>
+        <w:rPr>
+          <w:rStyle w:val="DecValTok"/>
+        </w:rPr>
+        <w:t xml:space="preserve">3</w:t>
+      </w:r>
+      <w:r>
+        <w:rPr>
+          <w:rStyle w:val="OperatorTok"/>
+        </w:rPr>
+        <w:t xml:space="preserve">/</w:t>
+      </w:r>
+      <w:r>
+        <w:rPr>
+          <w:rStyle w:val="DecValTok"/>
+        </w:rPr>
+        <w:t xml:space="preserve">30</w:t>
+      </w:r>
+      <w:r>
+        <w:rPr>
+          <w:rStyle w:val="NormalTok"/>
+        </w:rPr>
+        <w:t xml:space="preserve"> </w:t>
+      </w:r>
+      <w:r>
+        <w:rPr>
+          <w:rStyle w:val="CommentTok"/>
+        </w:rPr>
+        <w:t xml:space="preserve">#.1</w:t>
+      </w:r>
+      <w:r>
+        <w:br/>
+      </w:r>
+      <w:r>
+        <w:rPr>
+          <w:rStyle w:val="NormalTok"/>
+        </w:rPr>
+        <w:t xml:space="preserve">c =</w:t>
+      </w:r>
+      <w:r>
+        <w:rPr>
+          <w:rStyle w:val="StringTok"/>
+        </w:rPr>
+        <w:t xml:space="preserve"> </w:t>
+      </w:r>
+      <w:r>
+        <w:rPr>
+          <w:rStyle w:val="DecValTok"/>
+        </w:rPr>
+        <w:t xml:space="preserve">2</w:t>
+      </w:r>
+      <w:r>
+        <w:rPr>
+          <w:rStyle w:val="OperatorTok"/>
+        </w:rPr>
+        <w:t xml:space="preserve">/</w:t>
+      </w:r>
+      <w:r>
+        <w:rPr>
+          <w:rStyle w:val="DecValTok"/>
+        </w:rPr>
+        <w:t xml:space="preserve">30</w:t>
+      </w:r>
+      <w:r>
+        <w:rPr>
+          <w:rStyle w:val="NormalTok"/>
+        </w:rPr>
+        <w:t xml:space="preserve"> </w:t>
+      </w:r>
+      <w:r>
+        <w:rPr>
+          <w:rStyle w:val="CommentTok"/>
+        </w:rPr>
+        <w:t xml:space="preserve">#.067</w:t>
+      </w:r>
+      <w:r>
+        <w:br/>
+      </w:r>
+      <w:r>
+        <w:rPr>
+          <w:rStyle w:val="NormalTok"/>
+        </w:rPr>
+        <w:t xml:space="preserve">d =</w:t>
+      </w:r>
+      <w:r>
+        <w:rPr>
+          <w:rStyle w:val="StringTok"/>
+        </w:rPr>
+        <w:t xml:space="preserve"> </w:t>
+      </w:r>
+      <w:r>
+        <w:rPr>
+          <w:rStyle w:val="DecValTok"/>
+        </w:rPr>
+        <w:t xml:space="preserve">8</w:t>
+      </w:r>
+      <w:r>
+        <w:rPr>
+          <w:rStyle w:val="OperatorTok"/>
+        </w:rPr>
+        <w:t xml:space="preserve">/</w:t>
+      </w:r>
+      <w:r>
+        <w:rPr>
+          <w:rStyle w:val="DecValTok"/>
+        </w:rPr>
+        <w:t xml:space="preserve">30</w:t>
+      </w:r>
+      <w:r>
+        <w:rPr>
+          <w:rStyle w:val="NormalTok"/>
+        </w:rPr>
+        <w:t xml:space="preserve"> </w:t>
+      </w:r>
+      <w:r>
+        <w:rPr>
+          <w:rStyle w:val="CommentTok"/>
+        </w:rPr>
+        <w:t xml:space="preserve">#.267</w:t>
+      </w:r>
+      <w:r>
+        <w:br/>
+      </w:r>
+      <w:r>
+        <w:rPr>
+          <w:rStyle w:val="NormalTok"/>
+        </w:rPr>
+        <w:t xml:space="preserve">e =</w:t>
+      </w:r>
+      <w:r>
+        <w:rPr>
+          <w:rStyle w:val="StringTok"/>
+        </w:rPr>
+        <w:t xml:space="preserve"> </w:t>
+      </w:r>
+      <w:r>
+        <w:rPr>
+          <w:rStyle w:val="DecValTok"/>
+        </w:rPr>
+        <w:t xml:space="preserve">12</w:t>
+      </w:r>
+      <w:r>
+        <w:rPr>
+          <w:rStyle w:val="OperatorTok"/>
+        </w:rPr>
+        <w:t xml:space="preserve">/</w:t>
+      </w:r>
+      <w:r>
+        <w:rPr>
+          <w:rStyle w:val="DecValTok"/>
+        </w:rPr>
+        <w:t xml:space="preserve">30</w:t>
+      </w:r>
+      <w:r>
+        <w:rPr>
+          <w:rStyle w:val="NormalTok"/>
+        </w:rPr>
+        <w:t xml:space="preserve"> </w:t>
+      </w:r>
+      <w:r>
+        <w:rPr>
+          <w:rStyle w:val="CommentTok"/>
+        </w:rPr>
+        <w:t xml:space="preserve">#.4</w:t>
+      </w:r>
+      <w:r>
+        <w:br/>
+      </w:r>
+      <w:r>
+        <w:br/>
+      </w:r>
+      <w:r>
+        <w:rPr>
+          <w:rStyle w:val="CommentTok"/>
+        </w:rPr>
+        <w:t xml:space="preserve"># cbind(a, b, c, d, e)</w:t>
+      </w:r>
+      <w:r>
+        <w:br/>
+      </w:r>
+      <w:r>
+        <w:br/>
+      </w:r>
+      <w:r>
+        <w:rPr>
+          <w:rStyle w:val="NormalTok"/>
+        </w:rPr>
+        <w:t xml:space="preserve">a </w:t>
+      </w:r>
+      <w:r>
+        <w:rPr>
+          <w:rStyle w:val="OperatorTok"/>
+        </w:rPr>
+        <w:t xml:space="preserve">+</w:t>
+      </w:r>
+      <w:r>
+        <w:rPr>
+          <w:rStyle w:val="StringTok"/>
+        </w:rPr>
+        <w:t xml:space="preserve"> </w:t>
+      </w:r>
+      <w:r>
+        <w:rPr>
+          <w:rStyle w:val="NormalTok"/>
+        </w:rPr>
+        <w:t xml:space="preserve">b </w:t>
+      </w:r>
+      <w:r>
+        <w:rPr>
+          <w:rStyle w:val="OperatorTok"/>
+        </w:rPr>
+        <w:t xml:space="preserve">+</w:t>
+      </w:r>
+      <w:r>
+        <w:rPr>
+          <w:rStyle w:val="StringTok"/>
+        </w:rPr>
+        <w:t xml:space="preserve"> </w:t>
+      </w:r>
+      <w:r>
+        <w:rPr>
+          <w:rStyle w:val="NormalTok"/>
+        </w:rPr>
+        <w:t xml:space="preserve">c </w:t>
+      </w:r>
+      <w:r>
+        <w:rPr>
+          <w:rStyle w:val="OperatorTok"/>
+        </w:rPr>
+        <w:t xml:space="preserve">+</w:t>
+      </w:r>
+      <w:r>
+        <w:rPr>
+          <w:rStyle w:val="StringTok"/>
+        </w:rPr>
+        <w:t xml:space="preserve"> </w:t>
+      </w:r>
+      <w:r>
+        <w:rPr>
+          <w:rStyle w:val="NormalTok"/>
+        </w:rPr>
+        <w:t xml:space="preserve">d </w:t>
+      </w:r>
+      <w:r>
+        <w:rPr>
+          <w:rStyle w:val="OperatorTok"/>
+        </w:rPr>
+        <w:t xml:space="preserve">+</w:t>
+      </w:r>
+      <w:r>
+        <w:rPr>
+          <w:rStyle w:val="StringTok"/>
+        </w:rPr>
+        <w:t xml:space="preserve"> </w:t>
+      </w:r>
+      <w:r>
+        <w:rPr>
+          <w:rStyle w:val="NormalTok"/>
+        </w:rPr>
+        <w:t xml:space="preserve">e</w:t>
+      </w:r>
+    </w:p>
+    <w:p>
+      <w:pPr>
+        <w:pStyle w:val="SourceCode"/>
+      </w:pPr>
+      <w:r>
+        <w:rPr>
+          <w:rStyle w:val="VerbatimChar"/>
+        </w:rPr>
+        <w:t xml:space="preserve">## [1] 1</w:t>
+      </w:r>
+    </w:p>
+    <w:p>
+      <w:pPr>
+        <w:pStyle w:val="SourceCode"/>
+      </w:pPr>
+      <w:r>
+        <w:rPr>
+          <w:rStyle w:val="FloatTok"/>
+        </w:rPr>
+        <w:t xml:space="preserve">.167</w:t>
+      </w:r>
+      <w:r>
+        <w:rPr>
+          <w:rStyle w:val="NormalTok"/>
+        </w:rPr>
+        <w:t xml:space="preserve"> </w:t>
+      </w:r>
+      <w:r>
+        <w:rPr>
+          <w:rStyle w:val="OperatorTok"/>
+        </w:rPr>
+        <w:t xml:space="preserve">+</w:t>
+      </w:r>
+      <w:r>
+        <w:rPr>
+          <w:rStyle w:val="StringTok"/>
+        </w:rPr>
+        <w:t xml:space="preserve"> </w:t>
+      </w:r>
+      <w:r>
+        <w:rPr>
+          <w:rStyle w:val="FloatTok"/>
+        </w:rPr>
+        <w:t xml:space="preserve">.1</w:t>
+      </w:r>
+      <w:r>
+        <w:rPr>
+          <w:rStyle w:val="NormalTok"/>
+        </w:rPr>
+        <w:t xml:space="preserve"> </w:t>
+      </w:r>
+      <w:r>
+        <w:rPr>
+          <w:rStyle w:val="OperatorTok"/>
+        </w:rPr>
+        <w:t xml:space="preserve">+</w:t>
+      </w:r>
+      <w:r>
+        <w:rPr>
+          <w:rStyle w:val="StringTok"/>
+        </w:rPr>
+        <w:t xml:space="preserve"> </w:t>
+      </w:r>
+      <w:r>
+        <w:rPr>
+          <w:rStyle w:val="FloatTok"/>
+        </w:rPr>
+        <w:t xml:space="preserve">.067</w:t>
+      </w:r>
+      <w:r>
+        <w:rPr>
+          <w:rStyle w:val="NormalTok"/>
+        </w:rPr>
+        <w:t xml:space="preserve"> </w:t>
+      </w:r>
+      <w:r>
+        <w:rPr>
+          <w:rStyle w:val="OperatorTok"/>
+        </w:rPr>
+        <w:t xml:space="preserve">+</w:t>
+      </w:r>
+      <w:r>
+        <w:rPr>
+          <w:rStyle w:val="StringTok"/>
+        </w:rPr>
+        <w:t xml:space="preserve"> </w:t>
+      </w:r>
+      <w:r>
+        <w:rPr>
+          <w:rStyle w:val="FloatTok"/>
+        </w:rPr>
+        <w:t xml:space="preserve">.267</w:t>
+      </w:r>
+      <w:r>
+        <w:rPr>
+          <w:rStyle w:val="NormalTok"/>
+        </w:rPr>
+        <w:t xml:space="preserve"> </w:t>
+      </w:r>
+      <w:r>
+        <w:rPr>
+          <w:rStyle w:val="OperatorTok"/>
+        </w:rPr>
+        <w:t xml:space="preserve">+</w:t>
+      </w:r>
+      <w:r>
+        <w:rPr>
+          <w:rStyle w:val="StringTok"/>
+        </w:rPr>
+        <w:t xml:space="preserve"> </w:t>
+      </w:r>
+      <w:r>
+        <w:rPr>
+          <w:rStyle w:val="FloatTok"/>
+        </w:rPr>
+        <w:t xml:space="preserve">.4</w:t>
+      </w:r>
+    </w:p>
+    <w:p>
+      <w:pPr>
+        <w:pStyle w:val="SourceCode"/>
+      </w:pPr>
+      <w:r>
+        <w:rPr>
+          <w:rStyle w:val="VerbatimChar"/>
+        </w:rPr>
+        <w:t xml:space="preserve">## [1] 1.001</w:t>
+      </w:r>
+    </w:p>
+    <w:p>
+      <w:pPr>
+        <w:pStyle w:val="Compact"/>
         <w:numPr>
-          <w:numId w:val="1004"/>
+          <w:numId w:val="1011"/>
           <w:ilvl w:val="0"/>
         </w:numPr>
       </w:pPr>
@@ -794,8 +1526,95 @@
     </w:p>
     <w:p>
       <w:pPr>
+        <w:pStyle w:val="SourceCode"/>
+      </w:pPr>
+      <w:r>
+        <w:rPr>
+          <w:rStyle w:val="NormalTok"/>
+        </w:rPr>
+        <w:t xml:space="preserve">d </w:t>
+      </w:r>
+      <w:r>
+        <w:rPr>
+          <w:rStyle w:val="OperatorTok"/>
+        </w:rPr>
+        <w:t xml:space="preserve">+</w:t>
+      </w:r>
+      <w:r>
+        <w:rPr>
+          <w:rStyle w:val="StringTok"/>
+        </w:rPr>
+        <w:t xml:space="preserve"> </w:t>
+      </w:r>
+      <w:r>
+        <w:rPr>
+          <w:rStyle w:val="NormalTok"/>
+        </w:rPr>
+        <w:t xml:space="preserve">e</w:t>
+      </w:r>
+    </w:p>
+    <w:p>
+      <w:pPr>
+        <w:pStyle w:val="SourceCode"/>
+      </w:pPr>
+      <w:r>
+        <w:rPr>
+          <w:rStyle w:val="VerbatimChar"/>
+        </w:rPr>
+        <w:t xml:space="preserve">## [1] 0.6666667</w:t>
+      </w:r>
+    </w:p>
+    <w:p>
+      <w:pPr>
+        <w:pStyle w:val="SourceCode"/>
+      </w:pPr>
+      <w:r>
+        <w:rPr>
+          <w:rStyle w:val="FloatTok"/>
+        </w:rPr>
+        <w:t xml:space="preserve">.267</w:t>
+      </w:r>
+      <w:r>
+        <w:rPr>
+          <w:rStyle w:val="NormalTok"/>
+        </w:rPr>
+        <w:t xml:space="preserve"> </w:t>
+      </w:r>
+      <w:r>
+        <w:rPr>
+          <w:rStyle w:val="OperatorTok"/>
+        </w:rPr>
+        <w:t xml:space="preserve">+</w:t>
+      </w:r>
+      <w:r>
+        <w:rPr>
+          <w:rStyle w:val="StringTok"/>
+        </w:rPr>
+        <w:t xml:space="preserve"> </w:t>
+      </w:r>
+      <w:r>
+        <w:rPr>
+          <w:rStyle w:val="FloatTok"/>
+        </w:rPr>
+        <w:t xml:space="preserve">.4</w:t>
+      </w:r>
+    </w:p>
+    <w:p>
+      <w:pPr>
+        <w:pStyle w:val="SourceCode"/>
+      </w:pPr>
+      <w:r>
+        <w:rPr>
+          <w:rStyle w:val="VerbatimChar"/>
+        </w:rPr>
+        <w:t xml:space="preserve">## [1] 0.667</w:t>
+      </w:r>
+    </w:p>
+    <w:p>
+      <w:pPr>
+        <w:pStyle w:val="Compact"/>
         <w:numPr>
-          <w:numId w:val="1004"/>
+          <w:numId w:val="1012"/>
           <w:ilvl w:val="0"/>
         </w:numPr>
       </w:pPr>
@@ -805,8 +1624,66 @@
     </w:p>
     <w:p>
       <w:pPr>
+        <w:pStyle w:val="SourceCode"/>
+      </w:pPr>
+      <w:r>
+        <w:rPr>
+          <w:rStyle w:val="KeywordTok"/>
+        </w:rPr>
+        <w:t xml:space="preserve">table</w:t>
+      </w:r>
+      <w:r>
+        <w:rPr>
+          <w:rStyle w:val="NormalTok"/>
+        </w:rPr>
+        <w:t xml:space="preserve">(categories)</w:t>
+      </w:r>
+    </w:p>
+    <w:p>
+      <w:pPr>
+        <w:pStyle w:val="SourceCode"/>
+      </w:pPr>
+      <w:r>
+        <w:rPr>
+          <w:rStyle w:val="VerbatimChar"/>
+        </w:rPr>
+        <w:t xml:space="preserve">## categories</w:t>
+      </w:r>
+      <w:r>
+        <w:br/>
+      </w:r>
+      <w:r>
+        <w:rPr>
+          <w:rStyle w:val="VerbatimChar"/>
+        </w:rPr>
+        <w:t xml:space="preserve">##  a  b  c  d  e </w:t>
+      </w:r>
+      <w:r>
+        <w:br/>
+      </w:r>
+      <w:r>
+        <w:rPr>
+          <w:rStyle w:val="VerbatimChar"/>
+        </w:rPr>
+        <w:t xml:space="preserve">##  5  3  2  8 12</w:t>
+      </w:r>
+    </w:p>
+    <w:p>
+      <w:pPr>
+        <w:pStyle w:val="SourceCode"/>
+      </w:pPr>
+      <w:r>
+        <w:rPr>
+          <w:rStyle w:val="CommentTok"/>
+        </w:rPr>
+        <w:t xml:space="preserve"># E is the most common value</w:t>
+      </w:r>
+    </w:p>
+    <w:p>
+      <w:pPr>
+        <w:pStyle w:val="Compact"/>
         <w:numPr>
-          <w:numId w:val="1004"/>
+          <w:numId w:val="1013"/>
           <w:ilvl w:val="0"/>
         </w:numPr>
       </w:pPr>
@@ -816,8 +1693,223 @@
     </w:p>
     <w:p>
       <w:pPr>
+        <w:pStyle w:val="SourceCode"/>
+      </w:pPr>
+      <w:r>
+        <w:rPr>
+          <w:rStyle w:val="KeywordTok"/>
+        </w:rPr>
+        <w:t xml:space="preserve">sort</w:t>
+      </w:r>
+      <w:r>
+        <w:rPr>
+          <w:rStyle w:val="NormalTok"/>
+        </w:rPr>
+        <w:t xml:space="preserve">(test_scores)</w:t>
+      </w:r>
+    </w:p>
+    <w:p>
+      <w:pPr>
+        <w:pStyle w:val="SourceCode"/>
+      </w:pPr>
+      <w:r>
+        <w:rPr>
+          <w:rStyle w:val="VerbatimChar"/>
+        </w:rPr>
+        <w:t xml:space="preserve">##  [1] 1.438419 2.275197 2.291076 2.675319 2.736386 2.795695 3.048463 3.419616</w:t>
+      </w:r>
+      <w:r>
+        <w:br/>
+      </w:r>
+      <w:r>
+        <w:rPr>
+          <w:rStyle w:val="VerbatimChar"/>
+        </w:rPr>
+        <w:t xml:space="preserve">##  [9] 3.541787 3.643789 3.832424 3.834346 3.914406 4.038750 4.167243 4.248828</w:t>
+      </w:r>
+      <w:r>
+        <w:br/>
+      </w:r>
+      <w:r>
+        <w:rPr>
+          <w:rStyle w:val="VerbatimChar"/>
+        </w:rPr>
+        <w:t xml:space="preserve">## [17] 4.289894 4.573231 4.601148 4.601812 4.800366 5.043057 5.126070 5.168277</w:t>
+      </w:r>
+      <w:r>
+        <w:br/>
+      </w:r>
+      <w:r>
+        <w:rPr>
+          <w:rStyle w:val="VerbatimChar"/>
+        </w:rPr>
+        <w:t xml:space="preserve">## [25] 5.414713 5.427571 6.104763 6.255702 6.849778 7.135805</w:t>
+      </w:r>
+    </w:p>
+    <w:p>
+      <w:pPr>
+        <w:pStyle w:val="SourceCode"/>
+      </w:pPr>
+      <w:r>
+        <w:rPr>
+          <w:rStyle w:val="KeywordTok"/>
+        </w:rPr>
+        <w:t xml:space="preserve">sort</w:t>
+      </w:r>
+      <w:r>
+        <w:rPr>
+          <w:rStyle w:val="NormalTok"/>
+        </w:rPr>
+        <w:t xml:space="preserve">(test_scores)[</w:t>
+      </w:r>
+      <w:r>
+        <w:rPr>
+          <w:rStyle w:val="DecValTok"/>
+        </w:rPr>
+        <w:t xml:space="preserve">15</w:t>
+      </w:r>
+      <w:r>
+        <w:rPr>
+          <w:rStyle w:val="OperatorTok"/>
+        </w:rPr>
+        <w:t xml:space="preserve">:</w:t>
+      </w:r>
+      <w:r>
+        <w:rPr>
+          <w:rStyle w:val="DecValTok"/>
+        </w:rPr>
+        <w:t xml:space="preserve">16</w:t>
+      </w:r>
+      <w:r>
+        <w:rPr>
+          <w:rStyle w:val="NormalTok"/>
+        </w:rPr>
+        <w:t xml:space="preserve">]</w:t>
+      </w:r>
+    </w:p>
+    <w:p>
+      <w:pPr>
+        <w:pStyle w:val="SourceCode"/>
+      </w:pPr>
+      <w:r>
+        <w:rPr>
+          <w:rStyle w:val="VerbatimChar"/>
+        </w:rPr>
+        <w:t xml:space="preserve">## [1] 4.167243 4.248828</w:t>
+      </w:r>
+    </w:p>
+    <w:p>
+      <w:pPr>
+        <w:pStyle w:val="SourceCode"/>
+      </w:pPr>
+      <w:r>
+        <w:rPr>
+          <w:rStyle w:val="NormalTok"/>
+        </w:rPr>
+        <w:t xml:space="preserve">(</w:t>
+      </w:r>
+      <w:r>
+        <w:rPr>
+          <w:rStyle w:val="FloatTok"/>
+        </w:rPr>
+        <w:t xml:space="preserve">4.17</w:t>
+      </w:r>
+      <w:r>
+        <w:rPr>
+          <w:rStyle w:val="NormalTok"/>
+        </w:rPr>
+        <w:t xml:space="preserve"> </w:t>
+      </w:r>
+      <w:r>
+        <w:rPr>
+          <w:rStyle w:val="OperatorTok"/>
+        </w:rPr>
+        <w:t xml:space="preserve">+</w:t>
+      </w:r>
+      <w:r>
+        <w:rPr>
+          <w:rStyle w:val="StringTok"/>
+        </w:rPr>
+        <w:t xml:space="preserve"> </w:t>
+      </w:r>
+      <w:r>
+        <w:rPr>
+          <w:rStyle w:val="FloatTok"/>
+        </w:rPr>
+        <w:t xml:space="preserve">4.25</w:t>
+      </w:r>
+      <w:r>
+        <w:rPr>
+          <w:rStyle w:val="NormalTok"/>
+        </w:rPr>
+        <w:t xml:space="preserve">)</w:t>
+      </w:r>
+      <w:r>
+        <w:rPr>
+          <w:rStyle w:val="OperatorTok"/>
+        </w:rPr>
+        <w:t xml:space="preserve">/</w:t>
+      </w:r>
+      <w:r>
+        <w:rPr>
+          <w:rStyle w:val="DecValTok"/>
+        </w:rPr>
+        <w:t xml:space="preserve">2</w:t>
+      </w:r>
+    </w:p>
+    <w:p>
+      <w:pPr>
+        <w:pStyle w:val="SourceCode"/>
+      </w:pPr>
+      <w:r>
+        <w:rPr>
+          <w:rStyle w:val="VerbatimChar"/>
+        </w:rPr>
+        <w:t xml:space="preserve">## [1] 4.21</w:t>
+      </w:r>
+    </w:p>
+    <w:p>
+      <w:pPr>
+        <w:pStyle w:val="SourceCode"/>
+      </w:pPr>
+      <w:r>
+        <w:rPr>
+          <w:rStyle w:val="CommentTok"/>
+        </w:rPr>
+        <w:t xml:space="preserve"># median value is 4.21</w:t>
+      </w:r>
+      <w:r>
+        <w:br/>
+      </w:r>
+      <w:r>
+        <w:rPr>
+          <w:rStyle w:val="KeywordTok"/>
+        </w:rPr>
+        <w:t xml:space="preserve">median</w:t>
+      </w:r>
+      <w:r>
+        <w:rPr>
+          <w:rStyle w:val="NormalTok"/>
+        </w:rPr>
+        <w:t xml:space="preserve">(test_scores)</w:t>
+      </w:r>
+    </w:p>
+    <w:p>
+      <w:pPr>
+        <w:pStyle w:val="SourceCode"/>
+      </w:pPr>
+      <w:r>
+        <w:rPr>
+          <w:rStyle w:val="VerbatimChar"/>
+        </w:rPr>
+        <w:t xml:space="preserve">## [1] 4.208036</w:t>
+      </w:r>
+    </w:p>
+    <w:p>
+      <w:pPr>
+        <w:pStyle w:val="Compact"/>
         <w:numPr>
-          <w:numId w:val="1004"/>
+          <w:numId w:val="1014"/>
           <w:ilvl w:val="0"/>
         </w:numPr>
       </w:pPr>
@@ -827,13 +1919,1733 @@
     </w:p>
     <w:p>
       <w:pPr>
+        <w:pStyle w:val="SourceCode"/>
+      </w:pPr>
+      <w:r>
+        <w:rPr>
+          <w:rStyle w:val="NormalTok"/>
+        </w:rPr>
+        <w:t xml:space="preserve">test_scores</w:t>
+      </w:r>
+    </w:p>
+    <w:p>
+      <w:pPr>
+        <w:pStyle w:val="SourceCode"/>
+      </w:pPr>
+      <w:r>
+        <w:rPr>
+          <w:rStyle w:val="VerbatimChar"/>
+        </w:rPr>
+        <w:t xml:space="preserve">##  [1] 2.736386 2.275197 3.914406 3.832424 1.438419 4.248828 7.135805 4.573231</w:t>
+      </w:r>
+      <w:r>
+        <w:br/>
+      </w:r>
+      <w:r>
+        <w:rPr>
+          <w:rStyle w:val="VerbatimChar"/>
+        </w:rPr>
+        <w:t xml:space="preserve">##  [9] 3.048463 3.834346 2.795695 5.414713 5.043057 4.601812 5.427571 4.800366</w:t>
+      </w:r>
+      <w:r>
+        <w:br/>
+      </w:r>
+      <w:r>
+        <w:rPr>
+          <w:rStyle w:val="VerbatimChar"/>
+        </w:rPr>
+        <w:t xml:space="preserve">## [17] 3.643789 5.168277 5.126070 6.255702 2.291076 4.038750 6.849778 4.289894</w:t>
+      </w:r>
+      <w:r>
+        <w:br/>
+      </w:r>
+      <w:r>
+        <w:rPr>
+          <w:rStyle w:val="VerbatimChar"/>
+        </w:rPr>
+        <w:t xml:space="preserve">## [25] 6.104763 4.601148 4.167243 2.675319 3.541787 3.419616</w:t>
+      </w:r>
+    </w:p>
+    <w:p>
+      <w:pPr>
+        <w:pStyle w:val="SourceCode"/>
+      </w:pPr>
+      <w:r>
+        <w:rPr>
+          <w:rStyle w:val="FloatTok"/>
+        </w:rPr>
+        <w:t xml:space="preserve">2.736386+2.275197+3.914406+3.832424+1.438419+4.248828+7.135805+4.573231</w:t>
+      </w:r>
+      <w:r>
+        <w:rPr>
+          <w:rStyle w:val="NormalTok"/>
+        </w:rPr>
+        <w:t xml:space="preserve"> </w:t>
+      </w:r>
+      <w:r>
+        <w:rPr>
+          <w:rStyle w:val="OperatorTok"/>
+        </w:rPr>
+        <w:t xml:space="preserve">+</w:t>
+      </w:r>
+      <w:r>
+        <w:rPr>
+          <w:rStyle w:val="StringTok"/>
+        </w:rPr>
+        <w:t xml:space="preserve"> </w:t>
+      </w:r>
+      <w:r>
+        <w:rPr>
+          <w:rStyle w:val="FloatTok"/>
+        </w:rPr>
+        <w:t xml:space="preserve">3.048463+3.834346+2.795695+5.414713+5.043057+4.601812+5.427571+4.800366+3.643789+5.168277+5.126070+6.255702+2.291076+4.038750+6.849778+4.28989</w:t>
+      </w:r>
+      <w:r>
+        <w:rPr>
+          <w:rStyle w:val="NormalTok"/>
+        </w:rPr>
+        <w:t xml:space="preserve"> </w:t>
+      </w:r>
+      <w:r>
+        <w:rPr>
+          <w:rStyle w:val="FloatTok"/>
+        </w:rPr>
+        <w:t xml:space="preserve">+6.104763+4.601148+4.167243+2.675319+3.541787+3.419616</w:t>
+      </w:r>
+    </w:p>
+    <w:p>
+      <w:pPr>
+        <w:pStyle w:val="SourceCode"/>
+      </w:pPr>
+      <w:r>
+        <w:rPr>
+          <w:rStyle w:val="VerbatimChar"/>
+        </w:rPr>
+        <w:t xml:space="preserve">## [1] 127.2939</w:t>
+      </w:r>
+    </w:p>
+    <w:p>
+      <w:pPr>
+        <w:pStyle w:val="SourceCode"/>
+      </w:pPr>
+      <w:r>
+        <w:rPr>
+          <w:rStyle w:val="FloatTok"/>
+        </w:rPr>
+        <w:t xml:space="preserve">127.29</w:t>
+      </w:r>
+      <w:r>
+        <w:rPr>
+          <w:rStyle w:val="OperatorTok"/>
+        </w:rPr>
+        <w:t xml:space="preserve">/</w:t>
+      </w:r>
+      <w:r>
+        <w:rPr>
+          <w:rStyle w:val="DecValTok"/>
+        </w:rPr>
+        <w:t xml:space="preserve">30</w:t>
+      </w:r>
+    </w:p>
+    <w:p>
+      <w:pPr>
+        <w:pStyle w:val="SourceCode"/>
+      </w:pPr>
+      <w:r>
+        <w:rPr>
+          <w:rStyle w:val="VerbatimChar"/>
+        </w:rPr>
+        <w:t xml:space="preserve">## [1] 4.243</w:t>
+      </w:r>
+    </w:p>
+    <w:p>
+      <w:pPr>
+        <w:pStyle w:val="SourceCode"/>
+      </w:pPr>
+      <w:r>
+        <w:rPr>
+          <w:rStyle w:val="CommentTok"/>
+        </w:rPr>
+        <w:t xml:space="preserve"># The mean is 4.24</w:t>
+      </w:r>
+      <w:r>
+        <w:br/>
+      </w:r>
+      <w:r>
+        <w:br/>
+      </w:r>
+      <w:r>
+        <w:rPr>
+          <w:rStyle w:val="KeywordTok"/>
+        </w:rPr>
+        <w:t xml:space="preserve">mean</w:t>
+      </w:r>
+      <w:r>
+        <w:rPr>
+          <w:rStyle w:val="NormalTok"/>
+        </w:rPr>
+        <w:t xml:space="preserve">(test_scores)</w:t>
+      </w:r>
+    </w:p>
+    <w:p>
+      <w:pPr>
+        <w:pStyle w:val="SourceCode"/>
+      </w:pPr>
+      <w:r>
+        <w:rPr>
+          <w:rStyle w:val="VerbatimChar"/>
+        </w:rPr>
+        <w:t xml:space="preserve">## [1] 4.243131</w:t>
+      </w:r>
+    </w:p>
+    <w:p>
+      <w:pPr>
+        <w:pStyle w:val="Compact"/>
         <w:numPr>
-          <w:numId w:val="1004"/>
+          <w:numId w:val="1015"/>
           <w:ilvl w:val="0"/>
         </w:numPr>
       </w:pPr>
       <w:r>
         <w:t xml:space="preserve">Calculate the deviation of scores from the mean score/value.</w:t>
+      </w:r>
+    </w:p>
+    <w:p>
+      <w:pPr>
+        <w:pStyle w:val="SourceCode"/>
+      </w:pPr>
+      <w:r>
+        <w:rPr>
+          <w:rStyle w:val="NormalTok"/>
+        </w:rPr>
+        <w:t xml:space="preserve">test_scores</w:t>
+      </w:r>
+    </w:p>
+    <w:p>
+      <w:pPr>
+        <w:pStyle w:val="SourceCode"/>
+      </w:pPr>
+      <w:r>
+        <w:rPr>
+          <w:rStyle w:val="VerbatimChar"/>
+        </w:rPr>
+        <w:t xml:space="preserve">##  [1] 2.736386 2.275197 3.914406 3.832424 1.438419 4.248828 7.135805 4.573231</w:t>
+      </w:r>
+      <w:r>
+        <w:br/>
+      </w:r>
+      <w:r>
+        <w:rPr>
+          <w:rStyle w:val="VerbatimChar"/>
+        </w:rPr>
+        <w:t xml:space="preserve">##  [9] 3.048463 3.834346 2.795695 5.414713 5.043057 4.601812 5.427571 4.800366</w:t>
+      </w:r>
+      <w:r>
+        <w:br/>
+      </w:r>
+      <w:r>
+        <w:rPr>
+          <w:rStyle w:val="VerbatimChar"/>
+        </w:rPr>
+        <w:t xml:space="preserve">## [17] 3.643789 5.168277 5.126070 6.255702 2.291076 4.038750 6.849778 4.289894</w:t>
+      </w:r>
+      <w:r>
+        <w:br/>
+      </w:r>
+      <w:r>
+        <w:rPr>
+          <w:rStyle w:val="VerbatimChar"/>
+        </w:rPr>
+        <w:t xml:space="preserve">## [25] 6.104763 4.601148 4.167243 2.675319 3.541787 3.419616</w:t>
+      </w:r>
+    </w:p>
+    <w:p>
+      <w:pPr>
+        <w:pStyle w:val="SourceCode"/>
+      </w:pPr>
+      <w:r>
+        <w:rPr>
+          <w:rStyle w:val="FloatTok"/>
+        </w:rPr>
+        <w:t xml:space="preserve">2.736386</w:t>
+      </w:r>
+      <w:r>
+        <w:rPr>
+          <w:rStyle w:val="NormalTok"/>
+        </w:rPr>
+        <w:t xml:space="preserve"> </w:t>
+      </w:r>
+      <w:r>
+        <w:rPr>
+          <w:rStyle w:val="OperatorTok"/>
+        </w:rPr>
+        <w:t xml:space="preserve">-</w:t>
+      </w:r>
+      <w:r>
+        <w:rPr>
+          <w:rStyle w:val="StringTok"/>
+        </w:rPr>
+        <w:t xml:space="preserve"> </w:t>
+      </w:r>
+      <w:r>
+        <w:rPr>
+          <w:rStyle w:val="FloatTok"/>
+        </w:rPr>
+        <w:t xml:space="preserve">4.243131</w:t>
+      </w:r>
+    </w:p>
+    <w:p>
+      <w:pPr>
+        <w:pStyle w:val="SourceCode"/>
+      </w:pPr>
+      <w:r>
+        <w:rPr>
+          <w:rStyle w:val="VerbatimChar"/>
+        </w:rPr>
+        <w:t xml:space="preserve">## [1] -1.506745</w:t>
+      </w:r>
+    </w:p>
+    <w:p>
+      <w:pPr>
+        <w:pStyle w:val="SourceCode"/>
+      </w:pPr>
+      <w:r>
+        <w:rPr>
+          <w:rStyle w:val="FloatTok"/>
+        </w:rPr>
+        <w:t xml:space="preserve">2.275197</w:t>
+      </w:r>
+      <w:r>
+        <w:rPr>
+          <w:rStyle w:val="NormalTok"/>
+        </w:rPr>
+        <w:t xml:space="preserve"> </w:t>
+      </w:r>
+      <w:r>
+        <w:rPr>
+          <w:rStyle w:val="OperatorTok"/>
+        </w:rPr>
+        <w:t xml:space="preserve">-</w:t>
+      </w:r>
+      <w:r>
+        <w:rPr>
+          <w:rStyle w:val="StringTok"/>
+        </w:rPr>
+        <w:t xml:space="preserve"> </w:t>
+      </w:r>
+      <w:r>
+        <w:rPr>
+          <w:rStyle w:val="FloatTok"/>
+        </w:rPr>
+        <w:t xml:space="preserve">4.243131</w:t>
+      </w:r>
+    </w:p>
+    <w:p>
+      <w:pPr>
+        <w:pStyle w:val="SourceCode"/>
+      </w:pPr>
+      <w:r>
+        <w:rPr>
+          <w:rStyle w:val="VerbatimChar"/>
+        </w:rPr>
+        <w:t xml:space="preserve">## [1] -1.967934</w:t>
+      </w:r>
+    </w:p>
+    <w:p>
+      <w:pPr>
+        <w:pStyle w:val="SourceCode"/>
+      </w:pPr>
+      <w:r>
+        <w:rPr>
+          <w:rStyle w:val="FloatTok"/>
+        </w:rPr>
+        <w:t xml:space="preserve">3.914406</w:t>
+      </w:r>
+      <w:r>
+        <w:rPr>
+          <w:rStyle w:val="NormalTok"/>
+        </w:rPr>
+        <w:t xml:space="preserve"> </w:t>
+      </w:r>
+      <w:r>
+        <w:rPr>
+          <w:rStyle w:val="OperatorTok"/>
+        </w:rPr>
+        <w:t xml:space="preserve">-</w:t>
+      </w:r>
+      <w:r>
+        <w:rPr>
+          <w:rStyle w:val="StringTok"/>
+        </w:rPr>
+        <w:t xml:space="preserve"> </w:t>
+      </w:r>
+      <w:r>
+        <w:rPr>
+          <w:rStyle w:val="FloatTok"/>
+        </w:rPr>
+        <w:t xml:space="preserve">4.243131</w:t>
+      </w:r>
+    </w:p>
+    <w:p>
+      <w:pPr>
+        <w:pStyle w:val="SourceCode"/>
+      </w:pPr>
+      <w:r>
+        <w:rPr>
+          <w:rStyle w:val="VerbatimChar"/>
+        </w:rPr>
+        <w:t xml:space="preserve">## [1] -0.328725</w:t>
+      </w:r>
+    </w:p>
+    <w:p>
+      <w:pPr>
+        <w:pStyle w:val="SourceCode"/>
+      </w:pPr>
+      <w:r>
+        <w:rPr>
+          <w:rStyle w:val="FloatTok"/>
+        </w:rPr>
+        <w:t xml:space="preserve">3.832424</w:t>
+      </w:r>
+      <w:r>
+        <w:rPr>
+          <w:rStyle w:val="NormalTok"/>
+        </w:rPr>
+        <w:t xml:space="preserve"> </w:t>
+      </w:r>
+      <w:r>
+        <w:rPr>
+          <w:rStyle w:val="OperatorTok"/>
+        </w:rPr>
+        <w:t xml:space="preserve">-</w:t>
+      </w:r>
+      <w:r>
+        <w:rPr>
+          <w:rStyle w:val="StringTok"/>
+        </w:rPr>
+        <w:t xml:space="preserve"> </w:t>
+      </w:r>
+      <w:r>
+        <w:rPr>
+          <w:rStyle w:val="FloatTok"/>
+        </w:rPr>
+        <w:t xml:space="preserve">4.243131</w:t>
+      </w:r>
+    </w:p>
+    <w:p>
+      <w:pPr>
+        <w:pStyle w:val="SourceCode"/>
+      </w:pPr>
+      <w:r>
+        <w:rPr>
+          <w:rStyle w:val="VerbatimChar"/>
+        </w:rPr>
+        <w:t xml:space="preserve">## [1] -0.410707</w:t>
+      </w:r>
+    </w:p>
+    <w:p>
+      <w:pPr>
+        <w:pStyle w:val="SourceCode"/>
+      </w:pPr>
+      <w:r>
+        <w:rPr>
+          <w:rStyle w:val="FloatTok"/>
+        </w:rPr>
+        <w:t xml:space="preserve">1.438419</w:t>
+      </w:r>
+      <w:r>
+        <w:rPr>
+          <w:rStyle w:val="NormalTok"/>
+        </w:rPr>
+        <w:t xml:space="preserve"> </w:t>
+      </w:r>
+      <w:r>
+        <w:rPr>
+          <w:rStyle w:val="OperatorTok"/>
+        </w:rPr>
+        <w:t xml:space="preserve">-</w:t>
+      </w:r>
+      <w:r>
+        <w:rPr>
+          <w:rStyle w:val="StringTok"/>
+        </w:rPr>
+        <w:t xml:space="preserve"> </w:t>
+      </w:r>
+      <w:r>
+        <w:rPr>
+          <w:rStyle w:val="FloatTok"/>
+        </w:rPr>
+        <w:t xml:space="preserve">4.243131</w:t>
+      </w:r>
+    </w:p>
+    <w:p>
+      <w:pPr>
+        <w:pStyle w:val="SourceCode"/>
+      </w:pPr>
+      <w:r>
+        <w:rPr>
+          <w:rStyle w:val="VerbatimChar"/>
+        </w:rPr>
+        <w:t xml:space="preserve">## [1] -2.804712</w:t>
+      </w:r>
+    </w:p>
+    <w:p>
+      <w:pPr>
+        <w:pStyle w:val="SourceCode"/>
+      </w:pPr>
+      <w:r>
+        <w:rPr>
+          <w:rStyle w:val="FloatTok"/>
+        </w:rPr>
+        <w:t xml:space="preserve">4.248828</w:t>
+      </w:r>
+      <w:r>
+        <w:rPr>
+          <w:rStyle w:val="NormalTok"/>
+        </w:rPr>
+        <w:t xml:space="preserve"> </w:t>
+      </w:r>
+      <w:r>
+        <w:rPr>
+          <w:rStyle w:val="OperatorTok"/>
+        </w:rPr>
+        <w:t xml:space="preserve">-</w:t>
+      </w:r>
+      <w:r>
+        <w:rPr>
+          <w:rStyle w:val="StringTok"/>
+        </w:rPr>
+        <w:t xml:space="preserve"> </w:t>
+      </w:r>
+      <w:r>
+        <w:rPr>
+          <w:rStyle w:val="FloatTok"/>
+        </w:rPr>
+        <w:t xml:space="preserve">4.243131</w:t>
+      </w:r>
+    </w:p>
+    <w:p>
+      <w:pPr>
+        <w:pStyle w:val="SourceCode"/>
+      </w:pPr>
+      <w:r>
+        <w:rPr>
+          <w:rStyle w:val="VerbatimChar"/>
+        </w:rPr>
+        <w:t xml:space="preserve">## [1] 0.005697</w:t>
+      </w:r>
+    </w:p>
+    <w:p>
+      <w:pPr>
+        <w:pStyle w:val="SourceCode"/>
+      </w:pPr>
+      <w:r>
+        <w:rPr>
+          <w:rStyle w:val="FloatTok"/>
+        </w:rPr>
+        <w:t xml:space="preserve">7.135805</w:t>
+      </w:r>
+      <w:r>
+        <w:rPr>
+          <w:rStyle w:val="NormalTok"/>
+        </w:rPr>
+        <w:t xml:space="preserve"> </w:t>
+      </w:r>
+      <w:r>
+        <w:rPr>
+          <w:rStyle w:val="OperatorTok"/>
+        </w:rPr>
+        <w:t xml:space="preserve">-</w:t>
+      </w:r>
+      <w:r>
+        <w:rPr>
+          <w:rStyle w:val="StringTok"/>
+        </w:rPr>
+        <w:t xml:space="preserve"> </w:t>
+      </w:r>
+      <w:r>
+        <w:rPr>
+          <w:rStyle w:val="FloatTok"/>
+        </w:rPr>
+        <w:t xml:space="preserve">4.243131</w:t>
+      </w:r>
+    </w:p>
+    <w:p>
+      <w:pPr>
+        <w:pStyle w:val="SourceCode"/>
+      </w:pPr>
+      <w:r>
+        <w:rPr>
+          <w:rStyle w:val="VerbatimChar"/>
+        </w:rPr>
+        <w:t xml:space="preserve">## [1] 2.892674</w:t>
+      </w:r>
+    </w:p>
+    <w:p>
+      <w:pPr>
+        <w:pStyle w:val="SourceCode"/>
+      </w:pPr>
+      <w:r>
+        <w:rPr>
+          <w:rStyle w:val="FloatTok"/>
+        </w:rPr>
+        <w:t xml:space="preserve">4.573231</w:t>
+      </w:r>
+      <w:r>
+        <w:rPr>
+          <w:rStyle w:val="NormalTok"/>
+        </w:rPr>
+        <w:t xml:space="preserve"> </w:t>
+      </w:r>
+      <w:r>
+        <w:rPr>
+          <w:rStyle w:val="OperatorTok"/>
+        </w:rPr>
+        <w:t xml:space="preserve">-</w:t>
+      </w:r>
+      <w:r>
+        <w:rPr>
+          <w:rStyle w:val="StringTok"/>
+        </w:rPr>
+        <w:t xml:space="preserve"> </w:t>
+      </w:r>
+      <w:r>
+        <w:rPr>
+          <w:rStyle w:val="FloatTok"/>
+        </w:rPr>
+        <w:t xml:space="preserve">4.243131</w:t>
+      </w:r>
+    </w:p>
+    <w:p>
+      <w:pPr>
+        <w:pStyle w:val="SourceCode"/>
+      </w:pPr>
+      <w:r>
+        <w:rPr>
+          <w:rStyle w:val="VerbatimChar"/>
+        </w:rPr>
+        <w:t xml:space="preserve">## [1] 0.3301</w:t>
+      </w:r>
+    </w:p>
+    <w:p>
+      <w:pPr>
+        <w:pStyle w:val="SourceCode"/>
+      </w:pPr>
+      <w:r>
+        <w:rPr>
+          <w:rStyle w:val="FloatTok"/>
+        </w:rPr>
+        <w:t xml:space="preserve">3.048463</w:t>
+      </w:r>
+      <w:r>
+        <w:rPr>
+          <w:rStyle w:val="NormalTok"/>
+        </w:rPr>
+        <w:t xml:space="preserve"> </w:t>
+      </w:r>
+      <w:r>
+        <w:rPr>
+          <w:rStyle w:val="OperatorTok"/>
+        </w:rPr>
+        <w:t xml:space="preserve">-</w:t>
+      </w:r>
+      <w:r>
+        <w:rPr>
+          <w:rStyle w:val="StringTok"/>
+        </w:rPr>
+        <w:t xml:space="preserve"> </w:t>
+      </w:r>
+      <w:r>
+        <w:rPr>
+          <w:rStyle w:val="FloatTok"/>
+        </w:rPr>
+        <w:t xml:space="preserve">4.243131</w:t>
+      </w:r>
+    </w:p>
+    <w:p>
+      <w:pPr>
+        <w:pStyle w:val="SourceCode"/>
+      </w:pPr>
+      <w:r>
+        <w:rPr>
+          <w:rStyle w:val="VerbatimChar"/>
+        </w:rPr>
+        <w:t xml:space="preserve">## [1] -1.194668</w:t>
+      </w:r>
+    </w:p>
+    <w:p>
+      <w:pPr>
+        <w:pStyle w:val="SourceCode"/>
+      </w:pPr>
+      <w:r>
+        <w:rPr>
+          <w:rStyle w:val="FloatTok"/>
+        </w:rPr>
+        <w:t xml:space="preserve">3.834346</w:t>
+      </w:r>
+      <w:r>
+        <w:rPr>
+          <w:rStyle w:val="NormalTok"/>
+        </w:rPr>
+        <w:t xml:space="preserve"> </w:t>
+      </w:r>
+      <w:r>
+        <w:rPr>
+          <w:rStyle w:val="OperatorTok"/>
+        </w:rPr>
+        <w:t xml:space="preserve">-</w:t>
+      </w:r>
+      <w:r>
+        <w:rPr>
+          <w:rStyle w:val="StringTok"/>
+        </w:rPr>
+        <w:t xml:space="preserve"> </w:t>
+      </w:r>
+      <w:r>
+        <w:rPr>
+          <w:rStyle w:val="FloatTok"/>
+        </w:rPr>
+        <w:t xml:space="preserve">4.243131</w:t>
+      </w:r>
+    </w:p>
+    <w:p>
+      <w:pPr>
+        <w:pStyle w:val="SourceCode"/>
+      </w:pPr>
+      <w:r>
+        <w:rPr>
+          <w:rStyle w:val="VerbatimChar"/>
+        </w:rPr>
+        <w:t xml:space="preserve">## [1] -0.408785</w:t>
+      </w:r>
+    </w:p>
+    <w:p>
+      <w:pPr>
+        <w:pStyle w:val="SourceCode"/>
+      </w:pPr>
+      <w:r>
+        <w:rPr>
+          <w:rStyle w:val="FloatTok"/>
+        </w:rPr>
+        <w:t xml:space="preserve">2.795695</w:t>
+      </w:r>
+      <w:r>
+        <w:rPr>
+          <w:rStyle w:val="NormalTok"/>
+        </w:rPr>
+        <w:t xml:space="preserve"> </w:t>
+      </w:r>
+      <w:r>
+        <w:rPr>
+          <w:rStyle w:val="OperatorTok"/>
+        </w:rPr>
+        <w:t xml:space="preserve">-</w:t>
+      </w:r>
+      <w:r>
+        <w:rPr>
+          <w:rStyle w:val="StringTok"/>
+        </w:rPr>
+        <w:t xml:space="preserve"> </w:t>
+      </w:r>
+      <w:r>
+        <w:rPr>
+          <w:rStyle w:val="FloatTok"/>
+        </w:rPr>
+        <w:t xml:space="preserve">4.243131</w:t>
+      </w:r>
+    </w:p>
+    <w:p>
+      <w:pPr>
+        <w:pStyle w:val="SourceCode"/>
+      </w:pPr>
+      <w:r>
+        <w:rPr>
+          <w:rStyle w:val="VerbatimChar"/>
+        </w:rPr>
+        <w:t xml:space="preserve">## [1] -1.447436</w:t>
+      </w:r>
+    </w:p>
+    <w:p>
+      <w:pPr>
+        <w:pStyle w:val="SourceCode"/>
+      </w:pPr>
+      <w:r>
+        <w:rPr>
+          <w:rStyle w:val="FloatTok"/>
+        </w:rPr>
+        <w:t xml:space="preserve">5.414713</w:t>
+      </w:r>
+      <w:r>
+        <w:rPr>
+          <w:rStyle w:val="NormalTok"/>
+        </w:rPr>
+        <w:t xml:space="preserve"> </w:t>
+      </w:r>
+      <w:r>
+        <w:rPr>
+          <w:rStyle w:val="OperatorTok"/>
+        </w:rPr>
+        <w:t xml:space="preserve">-</w:t>
+      </w:r>
+      <w:r>
+        <w:rPr>
+          <w:rStyle w:val="StringTok"/>
+        </w:rPr>
+        <w:t xml:space="preserve"> </w:t>
+      </w:r>
+      <w:r>
+        <w:rPr>
+          <w:rStyle w:val="FloatTok"/>
+        </w:rPr>
+        <w:t xml:space="preserve">4.243131</w:t>
+      </w:r>
+    </w:p>
+    <w:p>
+      <w:pPr>
+        <w:pStyle w:val="SourceCode"/>
+      </w:pPr>
+      <w:r>
+        <w:rPr>
+          <w:rStyle w:val="VerbatimChar"/>
+        </w:rPr>
+        <w:t xml:space="preserve">## [1] 1.171582</w:t>
+      </w:r>
+    </w:p>
+    <w:p>
+      <w:pPr>
+        <w:pStyle w:val="SourceCode"/>
+      </w:pPr>
+      <w:r>
+        <w:rPr>
+          <w:rStyle w:val="FloatTok"/>
+        </w:rPr>
+        <w:t xml:space="preserve">5.043057</w:t>
+      </w:r>
+      <w:r>
+        <w:rPr>
+          <w:rStyle w:val="NormalTok"/>
+        </w:rPr>
+        <w:t xml:space="preserve"> </w:t>
+      </w:r>
+      <w:r>
+        <w:rPr>
+          <w:rStyle w:val="OperatorTok"/>
+        </w:rPr>
+        <w:t xml:space="preserve">-</w:t>
+      </w:r>
+      <w:r>
+        <w:rPr>
+          <w:rStyle w:val="StringTok"/>
+        </w:rPr>
+        <w:t xml:space="preserve"> </w:t>
+      </w:r>
+      <w:r>
+        <w:rPr>
+          <w:rStyle w:val="FloatTok"/>
+        </w:rPr>
+        <w:t xml:space="preserve">4.243131</w:t>
+      </w:r>
+    </w:p>
+    <w:p>
+      <w:pPr>
+        <w:pStyle w:val="SourceCode"/>
+      </w:pPr>
+      <w:r>
+        <w:rPr>
+          <w:rStyle w:val="VerbatimChar"/>
+        </w:rPr>
+        <w:t xml:space="preserve">## [1] 0.799926</w:t>
+      </w:r>
+    </w:p>
+    <w:p>
+      <w:pPr>
+        <w:pStyle w:val="SourceCode"/>
+      </w:pPr>
+      <w:r>
+        <w:rPr>
+          <w:rStyle w:val="FloatTok"/>
+        </w:rPr>
+        <w:t xml:space="preserve">4.601812</w:t>
+      </w:r>
+      <w:r>
+        <w:rPr>
+          <w:rStyle w:val="NormalTok"/>
+        </w:rPr>
+        <w:t xml:space="preserve"> </w:t>
+      </w:r>
+      <w:r>
+        <w:rPr>
+          <w:rStyle w:val="OperatorTok"/>
+        </w:rPr>
+        <w:t xml:space="preserve">-</w:t>
+      </w:r>
+      <w:r>
+        <w:rPr>
+          <w:rStyle w:val="StringTok"/>
+        </w:rPr>
+        <w:t xml:space="preserve"> </w:t>
+      </w:r>
+      <w:r>
+        <w:rPr>
+          <w:rStyle w:val="FloatTok"/>
+        </w:rPr>
+        <w:t xml:space="preserve">4.243131</w:t>
+      </w:r>
+    </w:p>
+    <w:p>
+      <w:pPr>
+        <w:pStyle w:val="SourceCode"/>
+      </w:pPr>
+      <w:r>
+        <w:rPr>
+          <w:rStyle w:val="VerbatimChar"/>
+        </w:rPr>
+        <w:t xml:space="preserve">## [1] 0.358681</w:t>
+      </w:r>
+    </w:p>
+    <w:p>
+      <w:pPr>
+        <w:pStyle w:val="SourceCode"/>
+      </w:pPr>
+      <w:r>
+        <w:rPr>
+          <w:rStyle w:val="FloatTok"/>
+        </w:rPr>
+        <w:t xml:space="preserve">5.427571</w:t>
+      </w:r>
+      <w:r>
+        <w:rPr>
+          <w:rStyle w:val="NormalTok"/>
+        </w:rPr>
+        <w:t xml:space="preserve"> </w:t>
+      </w:r>
+      <w:r>
+        <w:rPr>
+          <w:rStyle w:val="OperatorTok"/>
+        </w:rPr>
+        <w:t xml:space="preserve">-</w:t>
+      </w:r>
+      <w:r>
+        <w:rPr>
+          <w:rStyle w:val="StringTok"/>
+        </w:rPr>
+        <w:t xml:space="preserve"> </w:t>
+      </w:r>
+      <w:r>
+        <w:rPr>
+          <w:rStyle w:val="FloatTok"/>
+        </w:rPr>
+        <w:t xml:space="preserve">4.243131</w:t>
+      </w:r>
+    </w:p>
+    <w:p>
+      <w:pPr>
+        <w:pStyle w:val="SourceCode"/>
+      </w:pPr>
+      <w:r>
+        <w:rPr>
+          <w:rStyle w:val="VerbatimChar"/>
+        </w:rPr>
+        <w:t xml:space="preserve">## [1] 1.18444</w:t>
+      </w:r>
+    </w:p>
+    <w:p>
+      <w:pPr>
+        <w:pStyle w:val="SourceCode"/>
+      </w:pPr>
+      <w:r>
+        <w:rPr>
+          <w:rStyle w:val="FloatTok"/>
+        </w:rPr>
+        <w:t xml:space="preserve">4.800366</w:t>
+      </w:r>
+      <w:r>
+        <w:rPr>
+          <w:rStyle w:val="NormalTok"/>
+        </w:rPr>
+        <w:t xml:space="preserve"> </w:t>
+      </w:r>
+      <w:r>
+        <w:rPr>
+          <w:rStyle w:val="OperatorTok"/>
+        </w:rPr>
+        <w:t xml:space="preserve">-</w:t>
+      </w:r>
+      <w:r>
+        <w:rPr>
+          <w:rStyle w:val="StringTok"/>
+        </w:rPr>
+        <w:t xml:space="preserve"> </w:t>
+      </w:r>
+      <w:r>
+        <w:rPr>
+          <w:rStyle w:val="FloatTok"/>
+        </w:rPr>
+        <w:t xml:space="preserve">4.243131</w:t>
+      </w:r>
+    </w:p>
+    <w:p>
+      <w:pPr>
+        <w:pStyle w:val="SourceCode"/>
+      </w:pPr>
+      <w:r>
+        <w:rPr>
+          <w:rStyle w:val="VerbatimChar"/>
+        </w:rPr>
+        <w:t xml:space="preserve">## [1] 0.557235</w:t>
+      </w:r>
+    </w:p>
+    <w:p>
+      <w:pPr>
+        <w:pStyle w:val="SourceCode"/>
+      </w:pPr>
+      <w:r>
+        <w:rPr>
+          <w:rStyle w:val="FloatTok"/>
+        </w:rPr>
+        <w:t xml:space="preserve">3.643789</w:t>
+      </w:r>
+      <w:r>
+        <w:rPr>
+          <w:rStyle w:val="NormalTok"/>
+        </w:rPr>
+        <w:t xml:space="preserve"> </w:t>
+      </w:r>
+      <w:r>
+        <w:rPr>
+          <w:rStyle w:val="OperatorTok"/>
+        </w:rPr>
+        <w:t xml:space="preserve">-</w:t>
+      </w:r>
+      <w:r>
+        <w:rPr>
+          <w:rStyle w:val="StringTok"/>
+        </w:rPr>
+        <w:t xml:space="preserve"> </w:t>
+      </w:r>
+      <w:r>
+        <w:rPr>
+          <w:rStyle w:val="FloatTok"/>
+        </w:rPr>
+        <w:t xml:space="preserve">4.243131</w:t>
+      </w:r>
+    </w:p>
+    <w:p>
+      <w:pPr>
+        <w:pStyle w:val="SourceCode"/>
+      </w:pPr>
+      <w:r>
+        <w:rPr>
+          <w:rStyle w:val="VerbatimChar"/>
+        </w:rPr>
+        <w:t xml:space="preserve">## [1] -0.599342</w:t>
+      </w:r>
+    </w:p>
+    <w:p>
+      <w:pPr>
+        <w:pStyle w:val="SourceCode"/>
+      </w:pPr>
+      <w:r>
+        <w:rPr>
+          <w:rStyle w:val="FloatTok"/>
+        </w:rPr>
+        <w:t xml:space="preserve">5.168277</w:t>
+      </w:r>
+      <w:r>
+        <w:rPr>
+          <w:rStyle w:val="NormalTok"/>
+        </w:rPr>
+        <w:t xml:space="preserve"> </w:t>
+      </w:r>
+      <w:r>
+        <w:rPr>
+          <w:rStyle w:val="OperatorTok"/>
+        </w:rPr>
+        <w:t xml:space="preserve">-</w:t>
+      </w:r>
+      <w:r>
+        <w:rPr>
+          <w:rStyle w:val="StringTok"/>
+        </w:rPr>
+        <w:t xml:space="preserve"> </w:t>
+      </w:r>
+      <w:r>
+        <w:rPr>
+          <w:rStyle w:val="FloatTok"/>
+        </w:rPr>
+        <w:t xml:space="preserve">4.243131</w:t>
+      </w:r>
+    </w:p>
+    <w:p>
+      <w:pPr>
+        <w:pStyle w:val="SourceCode"/>
+      </w:pPr>
+      <w:r>
+        <w:rPr>
+          <w:rStyle w:val="VerbatimChar"/>
+        </w:rPr>
+        <w:t xml:space="preserve">## [1] 0.925146</w:t>
+      </w:r>
+    </w:p>
+    <w:p>
+      <w:pPr>
+        <w:pStyle w:val="SourceCode"/>
+      </w:pPr>
+      <w:r>
+        <w:rPr>
+          <w:rStyle w:val="FloatTok"/>
+        </w:rPr>
+        <w:t xml:space="preserve">5.126070</w:t>
+      </w:r>
+      <w:r>
+        <w:rPr>
+          <w:rStyle w:val="NormalTok"/>
+        </w:rPr>
+        <w:t xml:space="preserve"> </w:t>
+      </w:r>
+      <w:r>
+        <w:rPr>
+          <w:rStyle w:val="OperatorTok"/>
+        </w:rPr>
+        <w:t xml:space="preserve">-</w:t>
+      </w:r>
+      <w:r>
+        <w:rPr>
+          <w:rStyle w:val="StringTok"/>
+        </w:rPr>
+        <w:t xml:space="preserve"> </w:t>
+      </w:r>
+      <w:r>
+        <w:rPr>
+          <w:rStyle w:val="FloatTok"/>
+        </w:rPr>
+        <w:t xml:space="preserve">4.243131</w:t>
+      </w:r>
+    </w:p>
+    <w:p>
+      <w:pPr>
+        <w:pStyle w:val="SourceCode"/>
+      </w:pPr>
+      <w:r>
+        <w:rPr>
+          <w:rStyle w:val="VerbatimChar"/>
+        </w:rPr>
+        <w:t xml:space="preserve">## [1] 0.882939</w:t>
+      </w:r>
+    </w:p>
+    <w:p>
+      <w:pPr>
+        <w:pStyle w:val="SourceCode"/>
+      </w:pPr>
+      <w:r>
+        <w:rPr>
+          <w:rStyle w:val="FloatTok"/>
+        </w:rPr>
+        <w:t xml:space="preserve">6.255702</w:t>
+      </w:r>
+      <w:r>
+        <w:rPr>
+          <w:rStyle w:val="NormalTok"/>
+        </w:rPr>
+        <w:t xml:space="preserve"> </w:t>
+      </w:r>
+      <w:r>
+        <w:rPr>
+          <w:rStyle w:val="OperatorTok"/>
+        </w:rPr>
+        <w:t xml:space="preserve">-</w:t>
+      </w:r>
+      <w:r>
+        <w:rPr>
+          <w:rStyle w:val="StringTok"/>
+        </w:rPr>
+        <w:t xml:space="preserve"> </w:t>
+      </w:r>
+      <w:r>
+        <w:rPr>
+          <w:rStyle w:val="FloatTok"/>
+        </w:rPr>
+        <w:t xml:space="preserve">4.243131</w:t>
+      </w:r>
+    </w:p>
+    <w:p>
+      <w:pPr>
+        <w:pStyle w:val="SourceCode"/>
+      </w:pPr>
+      <w:r>
+        <w:rPr>
+          <w:rStyle w:val="VerbatimChar"/>
+        </w:rPr>
+        <w:t xml:space="preserve">## [1] 2.012571</w:t>
+      </w:r>
+    </w:p>
+    <w:p>
+      <w:pPr>
+        <w:pStyle w:val="SourceCode"/>
+      </w:pPr>
+      <w:r>
+        <w:rPr>
+          <w:rStyle w:val="FloatTok"/>
+        </w:rPr>
+        <w:t xml:space="preserve">2.291076</w:t>
+      </w:r>
+      <w:r>
+        <w:rPr>
+          <w:rStyle w:val="NormalTok"/>
+        </w:rPr>
+        <w:t xml:space="preserve"> </w:t>
+      </w:r>
+      <w:r>
+        <w:rPr>
+          <w:rStyle w:val="OperatorTok"/>
+        </w:rPr>
+        <w:t xml:space="preserve">-</w:t>
+      </w:r>
+      <w:r>
+        <w:rPr>
+          <w:rStyle w:val="StringTok"/>
+        </w:rPr>
+        <w:t xml:space="preserve"> </w:t>
+      </w:r>
+      <w:r>
+        <w:rPr>
+          <w:rStyle w:val="FloatTok"/>
+        </w:rPr>
+        <w:t xml:space="preserve">4.243131</w:t>
+      </w:r>
+    </w:p>
+    <w:p>
+      <w:pPr>
+        <w:pStyle w:val="SourceCode"/>
+      </w:pPr>
+      <w:r>
+        <w:rPr>
+          <w:rStyle w:val="VerbatimChar"/>
+        </w:rPr>
+        <w:t xml:space="preserve">## [1] -1.952055</w:t>
+      </w:r>
+    </w:p>
+    <w:p>
+      <w:pPr>
+        <w:pStyle w:val="SourceCode"/>
+      </w:pPr>
+      <w:r>
+        <w:rPr>
+          <w:rStyle w:val="FloatTok"/>
+        </w:rPr>
+        <w:t xml:space="preserve">4.038750</w:t>
+      </w:r>
+      <w:r>
+        <w:rPr>
+          <w:rStyle w:val="NormalTok"/>
+        </w:rPr>
+        <w:t xml:space="preserve"> </w:t>
+      </w:r>
+      <w:r>
+        <w:rPr>
+          <w:rStyle w:val="OperatorTok"/>
+        </w:rPr>
+        <w:t xml:space="preserve">-</w:t>
+      </w:r>
+      <w:r>
+        <w:rPr>
+          <w:rStyle w:val="StringTok"/>
+        </w:rPr>
+        <w:t xml:space="preserve"> </w:t>
+      </w:r>
+      <w:r>
+        <w:rPr>
+          <w:rStyle w:val="FloatTok"/>
+        </w:rPr>
+        <w:t xml:space="preserve">4.243131</w:t>
+      </w:r>
+    </w:p>
+    <w:p>
+      <w:pPr>
+        <w:pStyle w:val="SourceCode"/>
+      </w:pPr>
+      <w:r>
+        <w:rPr>
+          <w:rStyle w:val="VerbatimChar"/>
+        </w:rPr>
+        <w:t xml:space="preserve">## [1] -0.204381</w:t>
+      </w:r>
+    </w:p>
+    <w:p>
+      <w:pPr>
+        <w:pStyle w:val="SourceCode"/>
+      </w:pPr>
+      <w:r>
+        <w:rPr>
+          <w:rStyle w:val="FloatTok"/>
+        </w:rPr>
+        <w:t xml:space="preserve">6.849778</w:t>
+      </w:r>
+      <w:r>
+        <w:rPr>
+          <w:rStyle w:val="NormalTok"/>
+        </w:rPr>
+        <w:t xml:space="preserve"> </w:t>
+      </w:r>
+      <w:r>
+        <w:rPr>
+          <w:rStyle w:val="OperatorTok"/>
+        </w:rPr>
+        <w:t xml:space="preserve">-</w:t>
+      </w:r>
+      <w:r>
+        <w:rPr>
+          <w:rStyle w:val="StringTok"/>
+        </w:rPr>
+        <w:t xml:space="preserve"> </w:t>
+      </w:r>
+      <w:r>
+        <w:rPr>
+          <w:rStyle w:val="FloatTok"/>
+        </w:rPr>
+        <w:t xml:space="preserve">4.243131</w:t>
+      </w:r>
+    </w:p>
+    <w:p>
+      <w:pPr>
+        <w:pStyle w:val="SourceCode"/>
+      </w:pPr>
+      <w:r>
+        <w:rPr>
+          <w:rStyle w:val="VerbatimChar"/>
+        </w:rPr>
+        <w:t xml:space="preserve">## [1] 2.606647</w:t>
+      </w:r>
+    </w:p>
+    <w:p>
+      <w:pPr>
+        <w:pStyle w:val="SourceCode"/>
+      </w:pPr>
+      <w:r>
+        <w:rPr>
+          <w:rStyle w:val="FloatTok"/>
+        </w:rPr>
+        <w:t xml:space="preserve">4.28989</w:t>
+      </w:r>
+      <w:r>
+        <w:rPr>
+          <w:rStyle w:val="NormalTok"/>
+        </w:rPr>
+        <w:t xml:space="preserve"> </w:t>
+      </w:r>
+      <w:r>
+        <w:rPr>
+          <w:rStyle w:val="OperatorTok"/>
+        </w:rPr>
+        <w:t xml:space="preserve">-</w:t>
+      </w:r>
+      <w:r>
+        <w:rPr>
+          <w:rStyle w:val="StringTok"/>
+        </w:rPr>
+        <w:t xml:space="preserve"> </w:t>
+      </w:r>
+      <w:r>
+        <w:rPr>
+          <w:rStyle w:val="FloatTok"/>
+        </w:rPr>
+        <w:t xml:space="preserve">4.243131</w:t>
+      </w:r>
+    </w:p>
+    <w:p>
+      <w:pPr>
+        <w:pStyle w:val="SourceCode"/>
+      </w:pPr>
+      <w:r>
+        <w:rPr>
+          <w:rStyle w:val="VerbatimChar"/>
+        </w:rPr>
+        <w:t xml:space="preserve">## [1] 0.046759</w:t>
+      </w:r>
+    </w:p>
+    <w:p>
+      <w:pPr>
+        <w:pStyle w:val="SourceCode"/>
+      </w:pPr>
+      <w:r>
+        <w:rPr>
+          <w:rStyle w:val="FloatTok"/>
+        </w:rPr>
+        <w:t xml:space="preserve">6.104763</w:t>
+      </w:r>
+      <w:r>
+        <w:rPr>
+          <w:rStyle w:val="NormalTok"/>
+        </w:rPr>
+        <w:t xml:space="preserve"> </w:t>
+      </w:r>
+      <w:r>
+        <w:rPr>
+          <w:rStyle w:val="OperatorTok"/>
+        </w:rPr>
+        <w:t xml:space="preserve">-</w:t>
+      </w:r>
+      <w:r>
+        <w:rPr>
+          <w:rStyle w:val="StringTok"/>
+        </w:rPr>
+        <w:t xml:space="preserve"> </w:t>
+      </w:r>
+      <w:r>
+        <w:rPr>
+          <w:rStyle w:val="FloatTok"/>
+        </w:rPr>
+        <w:t xml:space="preserve">4.243131</w:t>
+      </w:r>
+    </w:p>
+    <w:p>
+      <w:pPr>
+        <w:pStyle w:val="SourceCode"/>
+      </w:pPr>
+      <w:r>
+        <w:rPr>
+          <w:rStyle w:val="VerbatimChar"/>
+        </w:rPr>
+        <w:t xml:space="preserve">## [1] 1.861632</w:t>
+      </w:r>
+    </w:p>
+    <w:p>
+      <w:pPr>
+        <w:pStyle w:val="SourceCode"/>
+      </w:pPr>
+      <w:r>
+        <w:rPr>
+          <w:rStyle w:val="FloatTok"/>
+        </w:rPr>
+        <w:t xml:space="preserve">4.601148</w:t>
+      </w:r>
+      <w:r>
+        <w:rPr>
+          <w:rStyle w:val="NormalTok"/>
+        </w:rPr>
+        <w:t xml:space="preserve"> </w:t>
+      </w:r>
+      <w:r>
+        <w:rPr>
+          <w:rStyle w:val="OperatorTok"/>
+        </w:rPr>
+        <w:t xml:space="preserve">-</w:t>
+      </w:r>
+      <w:r>
+        <w:rPr>
+          <w:rStyle w:val="StringTok"/>
+        </w:rPr>
+        <w:t xml:space="preserve"> </w:t>
+      </w:r>
+      <w:r>
+        <w:rPr>
+          <w:rStyle w:val="FloatTok"/>
+        </w:rPr>
+        <w:t xml:space="preserve">4.243131</w:t>
+      </w:r>
+    </w:p>
+    <w:p>
+      <w:pPr>
+        <w:pStyle w:val="SourceCode"/>
+      </w:pPr>
+      <w:r>
+        <w:rPr>
+          <w:rStyle w:val="VerbatimChar"/>
+        </w:rPr>
+        <w:t xml:space="preserve">## [1] 0.358017</w:t>
+      </w:r>
+    </w:p>
+    <w:p>
+      <w:pPr>
+        <w:pStyle w:val="SourceCode"/>
+      </w:pPr>
+      <w:r>
+        <w:rPr>
+          <w:rStyle w:val="FloatTok"/>
+        </w:rPr>
+        <w:t xml:space="preserve">4.167243</w:t>
+      </w:r>
+      <w:r>
+        <w:rPr>
+          <w:rStyle w:val="NormalTok"/>
+        </w:rPr>
+        <w:t xml:space="preserve"> </w:t>
+      </w:r>
+      <w:r>
+        <w:rPr>
+          <w:rStyle w:val="OperatorTok"/>
+        </w:rPr>
+        <w:t xml:space="preserve">-</w:t>
+      </w:r>
+      <w:r>
+        <w:rPr>
+          <w:rStyle w:val="StringTok"/>
+        </w:rPr>
+        <w:t xml:space="preserve"> </w:t>
+      </w:r>
+      <w:r>
+        <w:rPr>
+          <w:rStyle w:val="FloatTok"/>
+        </w:rPr>
+        <w:t xml:space="preserve">4.243131</w:t>
+      </w:r>
+    </w:p>
+    <w:p>
+      <w:pPr>
+        <w:pStyle w:val="SourceCode"/>
+      </w:pPr>
+      <w:r>
+        <w:rPr>
+          <w:rStyle w:val="VerbatimChar"/>
+        </w:rPr>
+        <w:t xml:space="preserve">## [1] -0.075888</w:t>
+      </w:r>
+    </w:p>
+    <w:p>
+      <w:pPr>
+        <w:pStyle w:val="SourceCode"/>
+      </w:pPr>
+      <w:r>
+        <w:rPr>
+          <w:rStyle w:val="FloatTok"/>
+        </w:rPr>
+        <w:t xml:space="preserve">2.675319</w:t>
+      </w:r>
+      <w:r>
+        <w:rPr>
+          <w:rStyle w:val="NormalTok"/>
+        </w:rPr>
+        <w:t xml:space="preserve"> </w:t>
+      </w:r>
+      <w:r>
+        <w:rPr>
+          <w:rStyle w:val="OperatorTok"/>
+        </w:rPr>
+        <w:t xml:space="preserve">-</w:t>
+      </w:r>
+      <w:r>
+        <w:rPr>
+          <w:rStyle w:val="StringTok"/>
+        </w:rPr>
+        <w:t xml:space="preserve"> </w:t>
+      </w:r>
+      <w:r>
+        <w:rPr>
+          <w:rStyle w:val="FloatTok"/>
+        </w:rPr>
+        <w:t xml:space="preserve">4.243131</w:t>
+      </w:r>
+    </w:p>
+    <w:p>
+      <w:pPr>
+        <w:pStyle w:val="SourceCode"/>
+      </w:pPr>
+      <w:r>
+        <w:rPr>
+          <w:rStyle w:val="VerbatimChar"/>
+        </w:rPr>
+        <w:t xml:space="preserve">## [1] -1.567812</w:t>
+      </w:r>
+    </w:p>
+    <w:p>
+      <w:pPr>
+        <w:pStyle w:val="SourceCode"/>
+      </w:pPr>
+      <w:r>
+        <w:rPr>
+          <w:rStyle w:val="FloatTok"/>
+        </w:rPr>
+        <w:t xml:space="preserve">3.541787</w:t>
+      </w:r>
+      <w:r>
+        <w:rPr>
+          <w:rStyle w:val="NormalTok"/>
+        </w:rPr>
+        <w:t xml:space="preserve"> </w:t>
+      </w:r>
+      <w:r>
+        <w:rPr>
+          <w:rStyle w:val="OperatorTok"/>
+        </w:rPr>
+        <w:t xml:space="preserve">-</w:t>
+      </w:r>
+      <w:r>
+        <w:rPr>
+          <w:rStyle w:val="StringTok"/>
+        </w:rPr>
+        <w:t xml:space="preserve"> </w:t>
+      </w:r>
+      <w:r>
+        <w:rPr>
+          <w:rStyle w:val="FloatTok"/>
+        </w:rPr>
+        <w:t xml:space="preserve">4.243131</w:t>
+      </w:r>
+    </w:p>
+    <w:p>
+      <w:pPr>
+        <w:pStyle w:val="SourceCode"/>
+      </w:pPr>
+      <w:r>
+        <w:rPr>
+          <w:rStyle w:val="VerbatimChar"/>
+        </w:rPr>
+        <w:t xml:space="preserve">## [1] -0.701344</w:t>
+      </w:r>
+    </w:p>
+    <w:p>
+      <w:pPr>
+        <w:pStyle w:val="SourceCode"/>
+      </w:pPr>
+      <w:r>
+        <w:rPr>
+          <w:rStyle w:val="FloatTok"/>
+        </w:rPr>
+        <w:t xml:space="preserve">3.419616</w:t>
+      </w:r>
+      <w:r>
+        <w:rPr>
+          <w:rStyle w:val="NormalTok"/>
+        </w:rPr>
+        <w:t xml:space="preserve"> </w:t>
+      </w:r>
+      <w:r>
+        <w:rPr>
+          <w:rStyle w:val="OperatorTok"/>
+        </w:rPr>
+        <w:t xml:space="preserve">-</w:t>
+      </w:r>
+      <w:r>
+        <w:rPr>
+          <w:rStyle w:val="StringTok"/>
+        </w:rPr>
+        <w:t xml:space="preserve"> </w:t>
+      </w:r>
+      <w:r>
+        <w:rPr>
+          <w:rStyle w:val="FloatTok"/>
+        </w:rPr>
+        <w:t xml:space="preserve">4.243131</w:t>
+      </w:r>
+    </w:p>
+    <w:p>
+      <w:pPr>
+        <w:pStyle w:val="SourceCode"/>
+      </w:pPr>
+      <w:r>
+        <w:rPr>
+          <w:rStyle w:val="VerbatimChar"/>
+        </w:rPr>
+        <w:t xml:space="preserve">## [1] -0.823515</w:t>
+      </w:r>
+    </w:p>
+    <w:p>
+      <w:pPr>
+        <w:pStyle w:val="SourceCode"/>
+      </w:pPr>
+      <w:r>
+        <w:rPr>
+          <w:rStyle w:val="NormalTok"/>
+        </w:rPr>
+        <w:t xml:space="preserve">deviation =</w:t>
+      </w:r>
+      <w:r>
+        <w:rPr>
+          <w:rStyle w:val="StringTok"/>
+        </w:rPr>
+        <w:t xml:space="preserve"> </w:t>
+      </w:r>
+      <w:r>
+        <w:rPr>
+          <w:rStyle w:val="NormalTok"/>
+        </w:rPr>
+        <w:t xml:space="preserve">test_scores </w:t>
+      </w:r>
+      <w:r>
+        <w:rPr>
+          <w:rStyle w:val="OperatorTok"/>
+        </w:rPr>
+        <w:t xml:space="preserve">-</w:t>
+      </w:r>
+      <w:r>
+        <w:rPr>
+          <w:rStyle w:val="StringTok"/>
+        </w:rPr>
+        <w:t xml:space="preserve"> </w:t>
+      </w:r>
+      <w:r>
+        <w:rPr>
+          <w:rStyle w:val="FloatTok"/>
+        </w:rPr>
+        <w:t xml:space="preserve">4.243131</w:t>
+      </w:r>
+      <w:r>
+        <w:br/>
+      </w:r>
+      <w:r>
+        <w:br/>
+      </w:r>
+      <w:r>
+        <w:rPr>
+          <w:rStyle w:val="NormalTok"/>
+        </w:rPr>
+        <w:t xml:space="preserve">deviation</w:t>
+      </w:r>
+    </w:p>
+    <w:p>
+      <w:pPr>
+        <w:pStyle w:val="SourceCode"/>
+      </w:pPr>
+      <w:r>
+        <w:rPr>
+          <w:rStyle w:val="VerbatimChar"/>
+        </w:rPr>
+        <w:t xml:space="preserve">##  [1] -1.506745199 -1.967934487 -0.328724976 -0.410706596 -2.804711850</w:t>
+      </w:r>
+      <w:r>
+        <w:br/>
+      </w:r>
+      <w:r>
+        <w:rPr>
+          <w:rStyle w:val="VerbatimChar"/>
+        </w:rPr>
+        <w:t xml:space="preserve">##  [6]  0.005697443  2.892673649  0.330100174 -1.194667586 -0.408784544</w:t>
+      </w:r>
+      <w:r>
+        <w:br/>
+      </w:r>
+      <w:r>
+        <w:rPr>
+          <w:rStyle w:val="VerbatimChar"/>
+        </w:rPr>
+        <w:t xml:space="preserve">## [11] -1.447436468  1.171581858  0.799925613  0.358681378  1.184440300</w:t>
+      </w:r>
+      <w:r>
+        <w:br/>
+      </w:r>
+      <w:r>
+        <w:rPr>
+          <w:rStyle w:val="VerbatimChar"/>
+        </w:rPr>
+        <w:t xml:space="preserve">## [16]  0.557234524 -0.599341679  0.925145724  0.882939057  2.012570838</w:t>
+      </w:r>
+      <w:r>
+        <w:br/>
+      </w:r>
+      <w:r>
+        <w:rPr>
+          <w:rStyle w:val="VerbatimChar"/>
+        </w:rPr>
+        <w:t xml:space="preserve">## [21] -1.952055314 -0.204381129  2.606646525  0.046763115  1.861632065</w:t>
+      </w:r>
+      <w:r>
+        <w:br/>
+      </w:r>
+      <w:r>
+        <w:rPr>
+          <w:rStyle w:val="VerbatimChar"/>
+        </w:rPr>
+        <w:t xml:space="preserve">## [26]  0.358017350 -0.075887783 -1.567812020 -0.701344446 -0.823515344</w:t>
       </w:r>
     </w:p>
     <w:p>
@@ -1107,11 +3919,11 @@
       </w:pPr>
     </w:lvl>
   </w:abstractNum>
-  <w:abstractNum w:abstractNumId="99416">
+  <w:abstractNum w:abstractNumId="99412">
     <w:nsid w:val="71315dca"/>
     <w:multiLevelType w:val="multilevel"/>
     <w:lvl w:ilvl="0">
-      <w:start w:val="6"/>
+      <w:start w:val="2"/>
       <w:numFmt w:val="decimal"/>
       <w:lvlText w:val="%1."/>
       <w:lvlJc w:val="left"/>
@@ -1123,7 +3935,7 @@
       </w:pPr>
     </w:lvl>
     <w:lvl w:ilvl="1">
-      <w:start w:val="6"/>
+      <w:start w:val="2"/>
       <w:numFmt w:val="decimal"/>
       <w:lvlText w:val="%2."/>
       <w:lvlJc w:val="left"/>
@@ -1135,7 +3947,7 @@
       </w:pPr>
     </w:lvl>
     <w:lvl w:ilvl="2">
-      <w:start w:val="6"/>
+      <w:start w:val="2"/>
       <w:numFmt w:val="decimal"/>
       <w:lvlText w:val="%3."/>
       <w:lvlJc w:val="left"/>
@@ -1147,7 +3959,7 @@
       </w:pPr>
     </w:lvl>
     <w:lvl w:ilvl="3">
-      <w:start w:val="6"/>
+      <w:start w:val="2"/>
       <w:numFmt w:val="decimal"/>
       <w:lvlText w:val="%4."/>
       <w:lvlJc w:val="left"/>
@@ -1159,7 +3971,7 @@
       </w:pPr>
     </w:lvl>
     <w:lvl w:ilvl="4">
-      <w:start w:val="6"/>
+      <w:start w:val="2"/>
       <w:numFmt w:val="decimal"/>
       <w:lvlText w:val="%5."/>
       <w:lvlJc w:val="left"/>
@@ -1171,7 +3983,7 @@
       </w:pPr>
     </w:lvl>
     <w:lvl w:ilvl="5">
-      <w:start w:val="6"/>
+      <w:start w:val="2"/>
       <w:numFmt w:val="decimal"/>
       <w:lvlText w:val="%6."/>
       <w:lvlJc w:val="left"/>
@@ -1183,7 +3995,7 @@
       </w:pPr>
     </w:lvl>
     <w:lvl w:ilvl="6">
-      <w:start w:val="6"/>
+      <w:start w:val="2"/>
       <w:numFmt w:val="decimal"/>
       <w:lvlText w:val="%7."/>
       <w:lvlJc w:val="left"/>
@@ -1195,7 +4007,7 @@
       </w:pPr>
     </w:lvl>
     <w:lvl w:ilvl="7">
-      <w:start w:val="6"/>
+      <w:start w:val="2"/>
       <w:numFmt w:val="decimal"/>
       <w:lvlText w:val="%8."/>
       <w:lvlJc w:val="left"/>
@@ -1207,7 +4019,7 @@
       </w:pPr>
     </w:lvl>
     <w:lvl w:ilvl="8">
-      <w:start w:val="6"/>
+      <w:start w:val="2"/>
       <w:numFmt w:val="decimal"/>
       <w:lvlText w:val="%9."/>
       <w:lvlJc w:val="left"/>
@@ -1219,10 +4031,570 @@
       </w:pPr>
     </w:lvl>
   </w:abstractNum>
-  <w:abstractNum w:abstractNumId="99419">
+  <w:abstractNum w:abstractNumId="99413">
     <w:nsid w:val="47261bad"/>
     <w:multiLevelType w:val="multilevel"/>
     <w:lvl w:ilvl="0">
+      <w:start w:val="3"/>
+      <w:numFmt w:val="decimal"/>
+      <w:lvlText w:val="%1."/>
+      <w:lvlJc w:val="left"/>
+      <w:pPr>
+        <w:tabs>
+          <w:tab w:val="num" w:pos="0"/>
+        </w:tabs>
+        <w:ind w:left="480" w:hanging="480"/>
+      </w:pPr>
+    </w:lvl>
+    <w:lvl w:ilvl="1">
+      <w:start w:val="3"/>
+      <w:numFmt w:val="decimal"/>
+      <w:lvlText w:val="%2."/>
+      <w:lvlJc w:val="left"/>
+      <w:pPr>
+        <w:tabs>
+          <w:tab w:val="num" w:pos="720"/>
+        </w:tabs>
+        <w:ind w:left="1200" w:hanging="480"/>
+      </w:pPr>
+    </w:lvl>
+    <w:lvl w:ilvl="2">
+      <w:start w:val="3"/>
+      <w:numFmt w:val="decimal"/>
+      <w:lvlText w:val="%3."/>
+      <w:lvlJc w:val="left"/>
+      <w:pPr>
+        <w:tabs>
+          <w:tab w:val="num" w:pos="1440"/>
+        </w:tabs>
+        <w:ind w:left="1920" w:hanging="480"/>
+      </w:pPr>
+    </w:lvl>
+    <w:lvl w:ilvl="3">
+      <w:start w:val="3"/>
+      <w:numFmt w:val="decimal"/>
+      <w:lvlText w:val="%4."/>
+      <w:lvlJc w:val="left"/>
+      <w:pPr>
+        <w:tabs>
+          <w:tab w:val="num" w:pos="2160"/>
+        </w:tabs>
+        <w:ind w:left="2640" w:hanging="480"/>
+      </w:pPr>
+    </w:lvl>
+    <w:lvl w:ilvl="4">
+      <w:start w:val="3"/>
+      <w:numFmt w:val="decimal"/>
+      <w:lvlText w:val="%5."/>
+      <w:lvlJc w:val="left"/>
+      <w:pPr>
+        <w:tabs>
+          <w:tab w:val="num" w:pos="2880"/>
+        </w:tabs>
+        <w:ind w:left="3360" w:hanging="480"/>
+      </w:pPr>
+    </w:lvl>
+    <w:lvl w:ilvl="5">
+      <w:start w:val="3"/>
+      <w:numFmt w:val="decimal"/>
+      <w:lvlText w:val="%6."/>
+      <w:lvlJc w:val="left"/>
+      <w:pPr>
+        <w:tabs>
+          <w:tab w:val="num" w:pos="3600"/>
+        </w:tabs>
+        <w:ind w:left="4080" w:hanging="480"/>
+      </w:pPr>
+    </w:lvl>
+    <w:lvl w:ilvl="6">
+      <w:start w:val="3"/>
+      <w:numFmt w:val="decimal"/>
+      <w:lvlText w:val="%7."/>
+      <w:lvlJc w:val="left"/>
+      <w:pPr>
+        <w:tabs>
+          <w:tab w:val="num" w:pos="4320"/>
+        </w:tabs>
+        <w:ind w:left="4800" w:hanging="480"/>
+      </w:pPr>
+    </w:lvl>
+    <w:lvl w:ilvl="7">
+      <w:start w:val="3"/>
+      <w:numFmt w:val="decimal"/>
+      <w:lvlText w:val="%8."/>
+      <w:lvlJc w:val="left"/>
+      <w:pPr>
+        <w:tabs>
+          <w:tab w:val="num" w:pos="5040"/>
+        </w:tabs>
+        <w:ind w:left="5520" w:hanging="480"/>
+      </w:pPr>
+    </w:lvl>
+    <w:lvl w:ilvl="8">
+      <w:start w:val="3"/>
+      <w:numFmt w:val="decimal"/>
+      <w:lvlText w:val="%9."/>
+      <w:lvlJc w:val="left"/>
+      <w:pPr>
+        <w:tabs>
+          <w:tab w:val="num" w:pos="5760"/>
+        </w:tabs>
+        <w:ind w:left="6240" w:hanging="480"/>
+      </w:pPr>
+    </w:lvl>
+  </w:abstractNum>
+  <w:abstractNum w:abstractNumId="99414">
+    <w:nsid w:val="b3cbbdee"/>
+    <w:multiLevelType w:val="multilevel"/>
+    <w:lvl w:ilvl="0">
+      <w:start w:val="4"/>
+      <w:numFmt w:val="decimal"/>
+      <w:lvlText w:val="%1."/>
+      <w:lvlJc w:val="left"/>
+      <w:pPr>
+        <w:tabs>
+          <w:tab w:val="num" w:pos="0"/>
+        </w:tabs>
+        <w:ind w:left="480" w:hanging="480"/>
+      </w:pPr>
+    </w:lvl>
+    <w:lvl w:ilvl="1">
+      <w:start w:val="4"/>
+      <w:numFmt w:val="decimal"/>
+      <w:lvlText w:val="%2."/>
+      <w:lvlJc w:val="left"/>
+      <w:pPr>
+        <w:tabs>
+          <w:tab w:val="num" w:pos="720"/>
+        </w:tabs>
+        <w:ind w:left="1200" w:hanging="480"/>
+      </w:pPr>
+    </w:lvl>
+    <w:lvl w:ilvl="2">
+      <w:start w:val="4"/>
+      <w:numFmt w:val="decimal"/>
+      <w:lvlText w:val="%3."/>
+      <w:lvlJc w:val="left"/>
+      <w:pPr>
+        <w:tabs>
+          <w:tab w:val="num" w:pos="1440"/>
+        </w:tabs>
+        <w:ind w:left="1920" w:hanging="480"/>
+      </w:pPr>
+    </w:lvl>
+    <w:lvl w:ilvl="3">
+      <w:start w:val="4"/>
+      <w:numFmt w:val="decimal"/>
+      <w:lvlText w:val="%4."/>
+      <w:lvlJc w:val="left"/>
+      <w:pPr>
+        <w:tabs>
+          <w:tab w:val="num" w:pos="2160"/>
+        </w:tabs>
+        <w:ind w:left="2640" w:hanging="480"/>
+      </w:pPr>
+    </w:lvl>
+    <w:lvl w:ilvl="4">
+      <w:start w:val="4"/>
+      <w:numFmt w:val="decimal"/>
+      <w:lvlText w:val="%5."/>
+      <w:lvlJc w:val="left"/>
+      <w:pPr>
+        <w:tabs>
+          <w:tab w:val="num" w:pos="2880"/>
+        </w:tabs>
+        <w:ind w:left="3360" w:hanging="480"/>
+      </w:pPr>
+    </w:lvl>
+    <w:lvl w:ilvl="5">
+      <w:start w:val="4"/>
+      <w:numFmt w:val="decimal"/>
+      <w:lvlText w:val="%6."/>
+      <w:lvlJc w:val="left"/>
+      <w:pPr>
+        <w:tabs>
+          <w:tab w:val="num" w:pos="3600"/>
+        </w:tabs>
+        <w:ind w:left="4080" w:hanging="480"/>
+      </w:pPr>
+    </w:lvl>
+    <w:lvl w:ilvl="6">
+      <w:start w:val="4"/>
+      <w:numFmt w:val="decimal"/>
+      <w:lvlText w:val="%7."/>
+      <w:lvlJc w:val="left"/>
+      <w:pPr>
+        <w:tabs>
+          <w:tab w:val="num" w:pos="4320"/>
+        </w:tabs>
+        <w:ind w:left="4800" w:hanging="480"/>
+      </w:pPr>
+    </w:lvl>
+    <w:lvl w:ilvl="7">
+      <w:start w:val="4"/>
+      <w:numFmt w:val="decimal"/>
+      <w:lvlText w:val="%8."/>
+      <w:lvlJc w:val="left"/>
+      <w:pPr>
+        <w:tabs>
+          <w:tab w:val="num" w:pos="5040"/>
+        </w:tabs>
+        <w:ind w:left="5520" w:hanging="480"/>
+      </w:pPr>
+    </w:lvl>
+    <w:lvl w:ilvl="8">
+      <w:start w:val="4"/>
+      <w:numFmt w:val="decimal"/>
+      <w:lvlText w:val="%9."/>
+      <w:lvlJc w:val="left"/>
+      <w:pPr>
+        <w:tabs>
+          <w:tab w:val="num" w:pos="5760"/>
+        </w:tabs>
+        <w:ind w:left="6240" w:hanging="480"/>
+      </w:pPr>
+    </w:lvl>
+  </w:abstractNum>
+  <w:abstractNum w:abstractNumId="99415">
+    <w:nsid w:val="4fbe019a"/>
+    <w:multiLevelType w:val="multilevel"/>
+    <w:lvl w:ilvl="0">
+      <w:start w:val="5"/>
+      <w:numFmt w:val="decimal"/>
+      <w:lvlText w:val="%1."/>
+      <w:lvlJc w:val="left"/>
+      <w:pPr>
+        <w:tabs>
+          <w:tab w:val="num" w:pos="0"/>
+        </w:tabs>
+        <w:ind w:left="480" w:hanging="480"/>
+      </w:pPr>
+    </w:lvl>
+    <w:lvl w:ilvl="1">
+      <w:start w:val="5"/>
+      <w:numFmt w:val="decimal"/>
+      <w:lvlText w:val="%2."/>
+      <w:lvlJc w:val="left"/>
+      <w:pPr>
+        <w:tabs>
+          <w:tab w:val="num" w:pos="720"/>
+        </w:tabs>
+        <w:ind w:left="1200" w:hanging="480"/>
+      </w:pPr>
+    </w:lvl>
+    <w:lvl w:ilvl="2">
+      <w:start w:val="5"/>
+      <w:numFmt w:val="decimal"/>
+      <w:lvlText w:val="%3."/>
+      <w:lvlJc w:val="left"/>
+      <w:pPr>
+        <w:tabs>
+          <w:tab w:val="num" w:pos="1440"/>
+        </w:tabs>
+        <w:ind w:left="1920" w:hanging="480"/>
+      </w:pPr>
+    </w:lvl>
+    <w:lvl w:ilvl="3">
+      <w:start w:val="5"/>
+      <w:numFmt w:val="decimal"/>
+      <w:lvlText w:val="%4."/>
+      <w:lvlJc w:val="left"/>
+      <w:pPr>
+        <w:tabs>
+          <w:tab w:val="num" w:pos="2160"/>
+        </w:tabs>
+        <w:ind w:left="2640" w:hanging="480"/>
+      </w:pPr>
+    </w:lvl>
+    <w:lvl w:ilvl="4">
+      <w:start w:val="5"/>
+      <w:numFmt w:val="decimal"/>
+      <w:lvlText w:val="%5."/>
+      <w:lvlJc w:val="left"/>
+      <w:pPr>
+        <w:tabs>
+          <w:tab w:val="num" w:pos="2880"/>
+        </w:tabs>
+        <w:ind w:left="3360" w:hanging="480"/>
+      </w:pPr>
+    </w:lvl>
+    <w:lvl w:ilvl="5">
+      <w:start w:val="5"/>
+      <w:numFmt w:val="decimal"/>
+      <w:lvlText w:val="%6."/>
+      <w:lvlJc w:val="left"/>
+      <w:pPr>
+        <w:tabs>
+          <w:tab w:val="num" w:pos="3600"/>
+        </w:tabs>
+        <w:ind w:left="4080" w:hanging="480"/>
+      </w:pPr>
+    </w:lvl>
+    <w:lvl w:ilvl="6">
+      <w:start w:val="5"/>
+      <w:numFmt w:val="decimal"/>
+      <w:lvlText w:val="%7."/>
+      <w:lvlJc w:val="left"/>
+      <w:pPr>
+        <w:tabs>
+          <w:tab w:val="num" w:pos="4320"/>
+        </w:tabs>
+        <w:ind w:left="4800" w:hanging="480"/>
+      </w:pPr>
+    </w:lvl>
+    <w:lvl w:ilvl="7">
+      <w:start w:val="5"/>
+      <w:numFmt w:val="decimal"/>
+      <w:lvlText w:val="%8."/>
+      <w:lvlJc w:val="left"/>
+      <w:pPr>
+        <w:tabs>
+          <w:tab w:val="num" w:pos="5040"/>
+        </w:tabs>
+        <w:ind w:left="5520" w:hanging="480"/>
+      </w:pPr>
+    </w:lvl>
+    <w:lvl w:ilvl="8">
+      <w:start w:val="5"/>
+      <w:numFmt w:val="decimal"/>
+      <w:lvlText w:val="%9."/>
+      <w:lvlJc w:val="left"/>
+      <w:pPr>
+        <w:tabs>
+          <w:tab w:val="num" w:pos="5760"/>
+        </w:tabs>
+        <w:ind w:left="6240" w:hanging="480"/>
+      </w:pPr>
+    </w:lvl>
+  </w:abstractNum>
+  <w:abstractNum w:abstractNumId="99416">
+    <w:nsid w:val="91a27d85"/>
+    <w:multiLevelType w:val="multilevel"/>
+    <w:lvl w:ilvl="0">
+      <w:start w:val="6"/>
+      <w:numFmt w:val="decimal"/>
+      <w:lvlText w:val="%1."/>
+      <w:lvlJc w:val="left"/>
+      <w:pPr>
+        <w:tabs>
+          <w:tab w:val="num" w:pos="0"/>
+        </w:tabs>
+        <w:ind w:left="480" w:hanging="480"/>
+      </w:pPr>
+    </w:lvl>
+    <w:lvl w:ilvl="1">
+      <w:start w:val="6"/>
+      <w:numFmt w:val="decimal"/>
+      <w:lvlText w:val="%2."/>
+      <w:lvlJc w:val="left"/>
+      <w:pPr>
+        <w:tabs>
+          <w:tab w:val="num" w:pos="720"/>
+        </w:tabs>
+        <w:ind w:left="1200" w:hanging="480"/>
+      </w:pPr>
+    </w:lvl>
+    <w:lvl w:ilvl="2">
+      <w:start w:val="6"/>
+      <w:numFmt w:val="decimal"/>
+      <w:lvlText w:val="%3."/>
+      <w:lvlJc w:val="left"/>
+      <w:pPr>
+        <w:tabs>
+          <w:tab w:val="num" w:pos="1440"/>
+        </w:tabs>
+        <w:ind w:left="1920" w:hanging="480"/>
+      </w:pPr>
+    </w:lvl>
+    <w:lvl w:ilvl="3">
+      <w:start w:val="6"/>
+      <w:numFmt w:val="decimal"/>
+      <w:lvlText w:val="%4."/>
+      <w:lvlJc w:val="left"/>
+      <w:pPr>
+        <w:tabs>
+          <w:tab w:val="num" w:pos="2160"/>
+        </w:tabs>
+        <w:ind w:left="2640" w:hanging="480"/>
+      </w:pPr>
+    </w:lvl>
+    <w:lvl w:ilvl="4">
+      <w:start w:val="6"/>
+      <w:numFmt w:val="decimal"/>
+      <w:lvlText w:val="%5."/>
+      <w:lvlJc w:val="left"/>
+      <w:pPr>
+        <w:tabs>
+          <w:tab w:val="num" w:pos="2880"/>
+        </w:tabs>
+        <w:ind w:left="3360" w:hanging="480"/>
+      </w:pPr>
+    </w:lvl>
+    <w:lvl w:ilvl="5">
+      <w:start w:val="6"/>
+      <w:numFmt w:val="decimal"/>
+      <w:lvlText w:val="%6."/>
+      <w:lvlJc w:val="left"/>
+      <w:pPr>
+        <w:tabs>
+          <w:tab w:val="num" w:pos="3600"/>
+        </w:tabs>
+        <w:ind w:left="4080" w:hanging="480"/>
+      </w:pPr>
+    </w:lvl>
+    <w:lvl w:ilvl="6">
+      <w:start w:val="6"/>
+      <w:numFmt w:val="decimal"/>
+      <w:lvlText w:val="%7."/>
+      <w:lvlJc w:val="left"/>
+      <w:pPr>
+        <w:tabs>
+          <w:tab w:val="num" w:pos="4320"/>
+        </w:tabs>
+        <w:ind w:left="4800" w:hanging="480"/>
+      </w:pPr>
+    </w:lvl>
+    <w:lvl w:ilvl="7">
+      <w:start w:val="6"/>
+      <w:numFmt w:val="decimal"/>
+      <w:lvlText w:val="%8."/>
+      <w:lvlJc w:val="left"/>
+      <w:pPr>
+        <w:tabs>
+          <w:tab w:val="num" w:pos="5040"/>
+        </w:tabs>
+        <w:ind w:left="5520" w:hanging="480"/>
+      </w:pPr>
+    </w:lvl>
+    <w:lvl w:ilvl="8">
+      <w:start w:val="6"/>
+      <w:numFmt w:val="decimal"/>
+      <w:lvlText w:val="%9."/>
+      <w:lvlJc w:val="left"/>
+      <w:pPr>
+        <w:tabs>
+          <w:tab w:val="num" w:pos="5760"/>
+        </w:tabs>
+        <w:ind w:left="6240" w:hanging="480"/>
+      </w:pPr>
+    </w:lvl>
+  </w:abstractNum>
+  <w:abstractNum w:abstractNumId="99418">
+    <w:nsid w:val="615f1ed2"/>
+    <w:multiLevelType w:val="multilevel"/>
+    <w:lvl w:ilvl="0">
+      <w:start w:val="8"/>
+      <w:numFmt w:val="decimal"/>
+      <w:lvlText w:val="%1."/>
+      <w:lvlJc w:val="left"/>
+      <w:pPr>
+        <w:tabs>
+          <w:tab w:val="num" w:pos="0"/>
+        </w:tabs>
+        <w:ind w:left="480" w:hanging="480"/>
+      </w:pPr>
+    </w:lvl>
+    <w:lvl w:ilvl="1">
+      <w:start w:val="8"/>
+      <w:numFmt w:val="decimal"/>
+      <w:lvlText w:val="%2."/>
+      <w:lvlJc w:val="left"/>
+      <w:pPr>
+        <w:tabs>
+          <w:tab w:val="num" w:pos="720"/>
+        </w:tabs>
+        <w:ind w:left="1200" w:hanging="480"/>
+      </w:pPr>
+    </w:lvl>
+    <w:lvl w:ilvl="2">
+      <w:start w:val="8"/>
+      <w:numFmt w:val="decimal"/>
+      <w:lvlText w:val="%3."/>
+      <w:lvlJc w:val="left"/>
+      <w:pPr>
+        <w:tabs>
+          <w:tab w:val="num" w:pos="1440"/>
+        </w:tabs>
+        <w:ind w:left="1920" w:hanging="480"/>
+      </w:pPr>
+    </w:lvl>
+    <w:lvl w:ilvl="3">
+      <w:start w:val="8"/>
+      <w:numFmt w:val="decimal"/>
+      <w:lvlText w:val="%4."/>
+      <w:lvlJc w:val="left"/>
+      <w:pPr>
+        <w:tabs>
+          <w:tab w:val="num" w:pos="2160"/>
+        </w:tabs>
+        <w:ind w:left="2640" w:hanging="480"/>
+      </w:pPr>
+    </w:lvl>
+    <w:lvl w:ilvl="4">
+      <w:start w:val="8"/>
+      <w:numFmt w:val="decimal"/>
+      <w:lvlText w:val="%5."/>
+      <w:lvlJc w:val="left"/>
+      <w:pPr>
+        <w:tabs>
+          <w:tab w:val="num" w:pos="2880"/>
+        </w:tabs>
+        <w:ind w:left="3360" w:hanging="480"/>
+      </w:pPr>
+    </w:lvl>
+    <w:lvl w:ilvl="5">
+      <w:start w:val="8"/>
+      <w:numFmt w:val="decimal"/>
+      <w:lvlText w:val="%6."/>
+      <w:lvlJc w:val="left"/>
+      <w:pPr>
+        <w:tabs>
+          <w:tab w:val="num" w:pos="3600"/>
+        </w:tabs>
+        <w:ind w:left="4080" w:hanging="480"/>
+      </w:pPr>
+    </w:lvl>
+    <w:lvl w:ilvl="6">
+      <w:start w:val="8"/>
+      <w:numFmt w:val="decimal"/>
+      <w:lvlText w:val="%7."/>
+      <w:lvlJc w:val="left"/>
+      <w:pPr>
+        <w:tabs>
+          <w:tab w:val="num" w:pos="4320"/>
+        </w:tabs>
+        <w:ind w:left="4800" w:hanging="480"/>
+      </w:pPr>
+    </w:lvl>
+    <w:lvl w:ilvl="7">
+      <w:start w:val="8"/>
+      <w:numFmt w:val="decimal"/>
+      <w:lvlText w:val="%8."/>
+      <w:lvlJc w:val="left"/>
+      <w:pPr>
+        <w:tabs>
+          <w:tab w:val="num" w:pos="5040"/>
+        </w:tabs>
+        <w:ind w:left="5520" w:hanging="480"/>
+      </w:pPr>
+    </w:lvl>
+    <w:lvl w:ilvl="8">
+      <w:start w:val="8"/>
+      <w:numFmt w:val="decimal"/>
+      <w:lvlText w:val="%9."/>
+      <w:lvlJc w:val="left"/>
+      <w:pPr>
+        <w:tabs>
+          <w:tab w:val="num" w:pos="5760"/>
+        </w:tabs>
+        <w:ind w:left="6240" w:hanging="480"/>
+      </w:pPr>
+    </w:lvl>
+  </w:abstractNum>
+  <w:abstractNum w:abstractNumId="99419">
+    <w:nsid w:val="238d8174"/>
+    <w:multiLevelType w:val="multilevel"/>
+    <w:lvl w:ilvl="0">
       <w:start w:val="9"/>
       <w:numFmt w:val="decimal"/>
       <w:lvlText w:val="%1."/>
@@ -1320,6 +4692,118 @@
     </w:lvl>
     <w:lvl w:ilvl="8">
       <w:start w:val="9"/>
+      <w:numFmt w:val="decimal"/>
+      <w:lvlText w:val="%9."/>
+      <w:lvlJc w:val="left"/>
+      <w:pPr>
+        <w:tabs>
+          <w:tab w:val="num" w:pos="5760"/>
+        </w:tabs>
+        <w:ind w:left="6240" w:hanging="480"/>
+      </w:pPr>
+    </w:lvl>
+  </w:abstractNum>
+  <w:abstractNum w:abstractNumId="994110">
+    <w:nsid w:val="41f388d6"/>
+    <w:multiLevelType w:val="multilevel"/>
+    <w:lvl w:ilvl="0">
+      <w:start w:val="10"/>
+      <w:numFmt w:val="decimal"/>
+      <w:lvlText w:val="%1."/>
+      <w:lvlJc w:val="left"/>
+      <w:pPr>
+        <w:tabs>
+          <w:tab w:val="num" w:pos="0"/>
+        </w:tabs>
+        <w:ind w:left="480" w:hanging="480"/>
+      </w:pPr>
+    </w:lvl>
+    <w:lvl w:ilvl="1">
+      <w:start w:val="10"/>
+      <w:numFmt w:val="decimal"/>
+      <w:lvlText w:val="%2."/>
+      <w:lvlJc w:val="left"/>
+      <w:pPr>
+        <w:tabs>
+          <w:tab w:val="num" w:pos="720"/>
+        </w:tabs>
+        <w:ind w:left="1200" w:hanging="480"/>
+      </w:pPr>
+    </w:lvl>
+    <w:lvl w:ilvl="2">
+      <w:start w:val="10"/>
+      <w:numFmt w:val="decimal"/>
+      <w:lvlText w:val="%3."/>
+      <w:lvlJc w:val="left"/>
+      <w:pPr>
+        <w:tabs>
+          <w:tab w:val="num" w:pos="1440"/>
+        </w:tabs>
+        <w:ind w:left="1920" w:hanging="480"/>
+      </w:pPr>
+    </w:lvl>
+    <w:lvl w:ilvl="3">
+      <w:start w:val="10"/>
+      <w:numFmt w:val="decimal"/>
+      <w:lvlText w:val="%4."/>
+      <w:lvlJc w:val="left"/>
+      <w:pPr>
+        <w:tabs>
+          <w:tab w:val="num" w:pos="2160"/>
+        </w:tabs>
+        <w:ind w:left="2640" w:hanging="480"/>
+      </w:pPr>
+    </w:lvl>
+    <w:lvl w:ilvl="4">
+      <w:start w:val="10"/>
+      <w:numFmt w:val="decimal"/>
+      <w:lvlText w:val="%5."/>
+      <w:lvlJc w:val="left"/>
+      <w:pPr>
+        <w:tabs>
+          <w:tab w:val="num" w:pos="2880"/>
+        </w:tabs>
+        <w:ind w:left="3360" w:hanging="480"/>
+      </w:pPr>
+    </w:lvl>
+    <w:lvl w:ilvl="5">
+      <w:start w:val="10"/>
+      <w:numFmt w:val="decimal"/>
+      <w:lvlText w:val="%6."/>
+      <w:lvlJc w:val="left"/>
+      <w:pPr>
+        <w:tabs>
+          <w:tab w:val="num" w:pos="3600"/>
+        </w:tabs>
+        <w:ind w:left="4080" w:hanging="480"/>
+      </w:pPr>
+    </w:lvl>
+    <w:lvl w:ilvl="6">
+      <w:start w:val="10"/>
+      <w:numFmt w:val="decimal"/>
+      <w:lvlText w:val="%7."/>
+      <w:lvlJc w:val="left"/>
+      <w:pPr>
+        <w:tabs>
+          <w:tab w:val="num" w:pos="4320"/>
+        </w:tabs>
+        <w:ind w:left="4800" w:hanging="480"/>
+      </w:pPr>
+    </w:lvl>
+    <w:lvl w:ilvl="7">
+      <w:start w:val="10"/>
+      <w:numFmt w:val="decimal"/>
+      <w:lvlText w:val="%8."/>
+      <w:lvlJc w:val="left"/>
+      <w:pPr>
+        <w:tabs>
+          <w:tab w:val="num" w:pos="5040"/>
+        </w:tabs>
+        <w:ind w:left="5520" w:hanging="480"/>
+      </w:pPr>
+    </w:lvl>
+    <w:lvl w:ilvl="8">
+      <w:start w:val="10"/>
       <w:numFmt w:val="decimal"/>
       <w:lvlText w:val="%9."/>
       <w:lvlJc w:val="left"/>
@@ -1365,6 +4849,126 @@
     </w:lvlOverride>
   </w:num>
   <w:num w:numId="1002">
+    <w:abstractNumId w:val="99412"/>
+    <w:lvlOverride w:ilvl="0">
+      <w:startOverride w:val="2"/>
+    </w:lvlOverride>
+    <w:lvlOverride w:ilvl="1">
+      <w:startOverride w:val="2"/>
+    </w:lvlOverride>
+    <w:lvlOverride w:ilvl="2">
+      <w:startOverride w:val="2"/>
+    </w:lvlOverride>
+    <w:lvlOverride w:ilvl="3">
+      <w:startOverride w:val="2"/>
+    </w:lvlOverride>
+    <w:lvlOverride w:ilvl="4">
+      <w:startOverride w:val="2"/>
+    </w:lvlOverride>
+    <w:lvlOverride w:ilvl="5">
+      <w:startOverride w:val="2"/>
+    </w:lvlOverride>
+    <w:lvlOverride w:ilvl="6">
+      <w:startOverride w:val="2"/>
+    </w:lvlOverride>
+    <w:lvlOverride w:ilvl="7">
+      <w:startOverride w:val="2"/>
+    </w:lvlOverride>
+    <w:lvlOverride w:ilvl="8">
+      <w:startOverride w:val="2"/>
+    </w:lvlOverride>
+  </w:num>
+  <w:num w:numId="1003">
+    <w:abstractNumId w:val="99413"/>
+    <w:lvlOverride w:ilvl="0">
+      <w:startOverride w:val="3"/>
+    </w:lvlOverride>
+    <w:lvlOverride w:ilvl="1">
+      <w:startOverride w:val="3"/>
+    </w:lvlOverride>
+    <w:lvlOverride w:ilvl="2">
+      <w:startOverride w:val="3"/>
+    </w:lvlOverride>
+    <w:lvlOverride w:ilvl="3">
+      <w:startOverride w:val="3"/>
+    </w:lvlOverride>
+    <w:lvlOverride w:ilvl="4">
+      <w:startOverride w:val="3"/>
+    </w:lvlOverride>
+    <w:lvlOverride w:ilvl="5">
+      <w:startOverride w:val="3"/>
+    </w:lvlOverride>
+    <w:lvlOverride w:ilvl="6">
+      <w:startOverride w:val="3"/>
+    </w:lvlOverride>
+    <w:lvlOverride w:ilvl="7">
+      <w:startOverride w:val="3"/>
+    </w:lvlOverride>
+    <w:lvlOverride w:ilvl="8">
+      <w:startOverride w:val="3"/>
+    </w:lvlOverride>
+  </w:num>
+  <w:num w:numId="1004">
+    <w:abstractNumId w:val="99414"/>
+    <w:lvlOverride w:ilvl="0">
+      <w:startOverride w:val="4"/>
+    </w:lvlOverride>
+    <w:lvlOverride w:ilvl="1">
+      <w:startOverride w:val="4"/>
+    </w:lvlOverride>
+    <w:lvlOverride w:ilvl="2">
+      <w:startOverride w:val="4"/>
+    </w:lvlOverride>
+    <w:lvlOverride w:ilvl="3">
+      <w:startOverride w:val="4"/>
+    </w:lvlOverride>
+    <w:lvlOverride w:ilvl="4">
+      <w:startOverride w:val="4"/>
+    </w:lvlOverride>
+    <w:lvlOverride w:ilvl="5">
+      <w:startOverride w:val="4"/>
+    </w:lvlOverride>
+    <w:lvlOverride w:ilvl="6">
+      <w:startOverride w:val="4"/>
+    </w:lvlOverride>
+    <w:lvlOverride w:ilvl="7">
+      <w:startOverride w:val="4"/>
+    </w:lvlOverride>
+    <w:lvlOverride w:ilvl="8">
+      <w:startOverride w:val="4"/>
+    </w:lvlOverride>
+  </w:num>
+  <w:num w:numId="1005">
+    <w:abstractNumId w:val="99415"/>
+    <w:lvlOverride w:ilvl="0">
+      <w:startOverride w:val="5"/>
+    </w:lvlOverride>
+    <w:lvlOverride w:ilvl="1">
+      <w:startOverride w:val="5"/>
+    </w:lvlOverride>
+    <w:lvlOverride w:ilvl="2">
+      <w:startOverride w:val="5"/>
+    </w:lvlOverride>
+    <w:lvlOverride w:ilvl="3">
+      <w:startOverride w:val="5"/>
+    </w:lvlOverride>
+    <w:lvlOverride w:ilvl="4">
+      <w:startOverride w:val="5"/>
+    </w:lvlOverride>
+    <w:lvlOverride w:ilvl="5">
+      <w:startOverride w:val="5"/>
+    </w:lvlOverride>
+    <w:lvlOverride w:ilvl="6">
+      <w:startOverride w:val="5"/>
+    </w:lvlOverride>
+    <w:lvlOverride w:ilvl="7">
+      <w:startOverride w:val="5"/>
+    </w:lvlOverride>
+    <w:lvlOverride w:ilvl="8">
+      <w:startOverride w:val="5"/>
+    </w:lvlOverride>
+  </w:num>
+  <w:num w:numId="1006">
     <w:abstractNumId w:val="99416"/>
     <w:lvlOverride w:ilvl="0">
       <w:startOverride w:val="6"/>
@@ -1394,7 +4998,37 @@
       <w:startOverride w:val="6"/>
     </w:lvlOverride>
   </w:num>
-  <w:num w:numId="1003">
+  <w:num w:numId="1007">
+    <w:abstractNumId w:val="99418"/>
+    <w:lvlOverride w:ilvl="0">
+      <w:startOverride w:val="8"/>
+    </w:lvlOverride>
+    <w:lvlOverride w:ilvl="1">
+      <w:startOverride w:val="8"/>
+    </w:lvlOverride>
+    <w:lvlOverride w:ilvl="2">
+      <w:startOverride w:val="8"/>
+    </w:lvlOverride>
+    <w:lvlOverride w:ilvl="3">
+      <w:startOverride w:val="8"/>
+    </w:lvlOverride>
+    <w:lvlOverride w:ilvl="4">
+      <w:startOverride w:val="8"/>
+    </w:lvlOverride>
+    <w:lvlOverride w:ilvl="5">
+      <w:startOverride w:val="8"/>
+    </w:lvlOverride>
+    <w:lvlOverride w:ilvl="6">
+      <w:startOverride w:val="8"/>
+    </w:lvlOverride>
+    <w:lvlOverride w:ilvl="7">
+      <w:startOverride w:val="8"/>
+    </w:lvlOverride>
+    <w:lvlOverride w:ilvl="8">
+      <w:startOverride w:val="8"/>
+    </w:lvlOverride>
+  </w:num>
+  <w:num w:numId="1008">
     <w:abstractNumId w:val="99419"/>
     <w:lvlOverride w:ilvl="0">
       <w:startOverride w:val="9"/>
@@ -1424,7 +5058,37 @@
       <w:startOverride w:val="9"/>
     </w:lvlOverride>
   </w:num>
-  <w:num w:numId="1004">
+  <w:num w:numId="1009">
+    <w:abstractNumId w:val="994110"/>
+    <w:lvlOverride w:ilvl="0">
+      <w:startOverride w:val="10"/>
+    </w:lvlOverride>
+    <w:lvlOverride w:ilvl="1">
+      <w:startOverride w:val="10"/>
+    </w:lvlOverride>
+    <w:lvlOverride w:ilvl="2">
+      <w:startOverride w:val="10"/>
+    </w:lvlOverride>
+    <w:lvlOverride w:ilvl="3">
+      <w:startOverride w:val="10"/>
+    </w:lvlOverride>
+    <w:lvlOverride w:ilvl="4">
+      <w:startOverride w:val="10"/>
+    </w:lvlOverride>
+    <w:lvlOverride w:ilvl="5">
+      <w:startOverride w:val="10"/>
+    </w:lvlOverride>
+    <w:lvlOverride w:ilvl="6">
+      <w:startOverride w:val="10"/>
+    </w:lvlOverride>
+    <w:lvlOverride w:ilvl="7">
+      <w:startOverride w:val="10"/>
+    </w:lvlOverride>
+    <w:lvlOverride w:ilvl="8">
+      <w:startOverride w:val="10"/>
+    </w:lvlOverride>
+  </w:num>
+  <w:num w:numId="1010">
     <w:abstractNumId w:val="99411"/>
     <w:lvlOverride w:ilvl="0">
       <w:startOverride w:val="1"/>
@@ -1452,6 +5116,156 @@
     </w:lvlOverride>
     <w:lvlOverride w:ilvl="8">
       <w:startOverride w:val="1"/>
+    </w:lvlOverride>
+  </w:num>
+  <w:num w:numId="1011">
+    <w:abstractNumId w:val="99412"/>
+    <w:lvlOverride w:ilvl="0">
+      <w:startOverride w:val="2"/>
+    </w:lvlOverride>
+    <w:lvlOverride w:ilvl="1">
+      <w:startOverride w:val="2"/>
+    </w:lvlOverride>
+    <w:lvlOverride w:ilvl="2">
+      <w:startOverride w:val="2"/>
+    </w:lvlOverride>
+    <w:lvlOverride w:ilvl="3">
+      <w:startOverride w:val="2"/>
+    </w:lvlOverride>
+    <w:lvlOverride w:ilvl="4">
+      <w:startOverride w:val="2"/>
+    </w:lvlOverride>
+    <w:lvlOverride w:ilvl="5">
+      <w:startOverride w:val="2"/>
+    </w:lvlOverride>
+    <w:lvlOverride w:ilvl="6">
+      <w:startOverride w:val="2"/>
+    </w:lvlOverride>
+    <w:lvlOverride w:ilvl="7">
+      <w:startOverride w:val="2"/>
+    </w:lvlOverride>
+    <w:lvlOverride w:ilvl="8">
+      <w:startOverride w:val="2"/>
+    </w:lvlOverride>
+  </w:num>
+  <w:num w:numId="1012">
+    <w:abstractNumId w:val="99413"/>
+    <w:lvlOverride w:ilvl="0">
+      <w:startOverride w:val="3"/>
+    </w:lvlOverride>
+    <w:lvlOverride w:ilvl="1">
+      <w:startOverride w:val="3"/>
+    </w:lvlOverride>
+    <w:lvlOverride w:ilvl="2">
+      <w:startOverride w:val="3"/>
+    </w:lvlOverride>
+    <w:lvlOverride w:ilvl="3">
+      <w:startOverride w:val="3"/>
+    </w:lvlOverride>
+    <w:lvlOverride w:ilvl="4">
+      <w:startOverride w:val="3"/>
+    </w:lvlOverride>
+    <w:lvlOverride w:ilvl="5">
+      <w:startOverride w:val="3"/>
+    </w:lvlOverride>
+    <w:lvlOverride w:ilvl="6">
+      <w:startOverride w:val="3"/>
+    </w:lvlOverride>
+    <w:lvlOverride w:ilvl="7">
+      <w:startOverride w:val="3"/>
+    </w:lvlOverride>
+    <w:lvlOverride w:ilvl="8">
+      <w:startOverride w:val="3"/>
+    </w:lvlOverride>
+  </w:num>
+  <w:num w:numId="1013">
+    <w:abstractNumId w:val="99414"/>
+    <w:lvlOverride w:ilvl="0">
+      <w:startOverride w:val="4"/>
+    </w:lvlOverride>
+    <w:lvlOverride w:ilvl="1">
+      <w:startOverride w:val="4"/>
+    </w:lvlOverride>
+    <w:lvlOverride w:ilvl="2">
+      <w:startOverride w:val="4"/>
+    </w:lvlOverride>
+    <w:lvlOverride w:ilvl="3">
+      <w:startOverride w:val="4"/>
+    </w:lvlOverride>
+    <w:lvlOverride w:ilvl="4">
+      <w:startOverride w:val="4"/>
+    </w:lvlOverride>
+    <w:lvlOverride w:ilvl="5">
+      <w:startOverride w:val="4"/>
+    </w:lvlOverride>
+    <w:lvlOverride w:ilvl="6">
+      <w:startOverride w:val="4"/>
+    </w:lvlOverride>
+    <w:lvlOverride w:ilvl="7">
+      <w:startOverride w:val="4"/>
+    </w:lvlOverride>
+    <w:lvlOverride w:ilvl="8">
+      <w:startOverride w:val="4"/>
+    </w:lvlOverride>
+  </w:num>
+  <w:num w:numId="1014">
+    <w:abstractNumId w:val="99415"/>
+    <w:lvlOverride w:ilvl="0">
+      <w:startOverride w:val="5"/>
+    </w:lvlOverride>
+    <w:lvlOverride w:ilvl="1">
+      <w:startOverride w:val="5"/>
+    </w:lvlOverride>
+    <w:lvlOverride w:ilvl="2">
+      <w:startOverride w:val="5"/>
+    </w:lvlOverride>
+    <w:lvlOverride w:ilvl="3">
+      <w:startOverride w:val="5"/>
+    </w:lvlOverride>
+    <w:lvlOverride w:ilvl="4">
+      <w:startOverride w:val="5"/>
+    </w:lvlOverride>
+    <w:lvlOverride w:ilvl="5">
+      <w:startOverride w:val="5"/>
+    </w:lvlOverride>
+    <w:lvlOverride w:ilvl="6">
+      <w:startOverride w:val="5"/>
+    </w:lvlOverride>
+    <w:lvlOverride w:ilvl="7">
+      <w:startOverride w:val="5"/>
+    </w:lvlOverride>
+    <w:lvlOverride w:ilvl="8">
+      <w:startOverride w:val="5"/>
+    </w:lvlOverride>
+  </w:num>
+  <w:num w:numId="1015">
+    <w:abstractNumId w:val="99416"/>
+    <w:lvlOverride w:ilvl="0">
+      <w:startOverride w:val="6"/>
+    </w:lvlOverride>
+    <w:lvlOverride w:ilvl="1">
+      <w:startOverride w:val="6"/>
+    </w:lvlOverride>
+    <w:lvlOverride w:ilvl="2">
+      <w:startOverride w:val="6"/>
+    </w:lvlOverride>
+    <w:lvlOverride w:ilvl="3">
+      <w:startOverride w:val="6"/>
+    </w:lvlOverride>
+    <w:lvlOverride w:ilvl="4">
+      <w:startOverride w:val="6"/>
+    </w:lvlOverride>
+    <w:lvlOverride w:ilvl="5">
+      <w:startOverride w:val="6"/>
+    </w:lvlOverride>
+    <w:lvlOverride w:ilvl="6">
+      <w:startOverride w:val="6"/>
+    </w:lvlOverride>
+    <w:lvlOverride w:ilvl="7">
+      <w:startOverride w:val="6"/>
+    </w:lvlOverride>
+    <w:lvlOverride w:ilvl="8">
+      <w:startOverride w:val="6"/>
     </w:lvlOverride>
   </w:num>
 </w:numbering>
